--- a/OOS/Lab1/Lab1.docx
+++ b/OOS/Lab1/Lab1.docx
@@ -1,6 +1,6 @@
 
 <file path=word/document.xml><?xml version="1.0" encoding="utf-8"?>
-<w:document xmlns:wpc="http://schemas.microsoft.com/office/word/2010/wordprocessingCanvas" xmlns:cx="http://schemas.microsoft.com/office/drawing/2014/chartex" xmlns:cx1="http://schemas.microsoft.com/office/drawing/2015/9/8/chartex" xmlns:cx2="http://schemas.microsoft.com/office/drawing/2015/10/21/chartex" xmlns:cx3="http://schemas.microsoft.com/office/drawing/2016/5/9/chartex" xmlns:cx4="http://schemas.microsoft.com/office/drawing/2016/5/10/chartex" xmlns:cx5="http://schemas.microsoft.com/office/drawing/2016/5/11/chartex" xmlns:cx6="http://schemas.microsoft.com/office/drawing/2016/5/12/chartex" xmlns:cx7="http://schemas.microsoft.com/office/drawing/2016/5/13/chartex" xmlns:cx8="http://schemas.microsoft.com/office/drawing/2016/5/14/chartex" xmlns:mc="http://schemas.openxmlformats.org/markup-compatibility/2006" xmlns:aink="http://schemas.microsoft.com/office/drawing/2016/ink" xmlns:am3d="http://schemas.microsoft.com/office/drawing/2017/model3d" xmlns:o="urn:schemas-microsoft-com:office:office" xmlns:oel="http://schemas.microsoft.com/office/2019/extlst" xmlns:r="http://schemas.openxmlformats.org/officeDocument/2006/relationships" xmlns:m="http://schemas.openxmlformats.org/officeDocument/2006/math" xmlns:v="urn:schemas-microsoft-com:vml" xmlns:wp14="http://schemas.microsoft.com/office/word/2010/wordprocessingDrawing" xmlns:wp="http://schemas.openxmlformats.org/drawingml/2006/wordprocessingDrawing" xmlns:w10="urn:schemas-microsoft-com:office:word" xmlns:w="http://schemas.openxmlformats.org/wordprocessingml/2006/main" xmlns:w14="http://schemas.microsoft.com/office/word/2010/wordml" xmlns:w15="http://schemas.microsoft.com/office/word/2012/wordml" xmlns:w16cex="http://schemas.microsoft.com/office/word/2018/wordml/cex" xmlns:w16cid="http://schemas.microsoft.com/office/word/2016/wordml/cid" xmlns:w16="http://schemas.microsoft.com/office/word/2018/wordml" xmlns:w16du="http://schemas.microsoft.com/office/word/2023/wordml/word16du" xmlns:w16sdtdh="http://schemas.microsoft.com/office/word/2020/wordml/sdtdatahash" xmlns:w16se="http://schemas.microsoft.com/office/word/2015/wordml/symex" xmlns:wpg="http://schemas.microsoft.com/office/word/2010/wordprocessingGroup" xmlns:wpi="http://schemas.microsoft.com/office/word/2010/wordprocessingInk" xmlns:wne="http://schemas.microsoft.com/office/word/2006/wordml" xmlns:wps="http://schemas.microsoft.com/office/word/2010/wordprocessingShape" mc:Ignorable="w14 w15 w16se w16cid w16 w16cex w16sdtdh w16du wp14">
+<w:document xmlns:wpc="http://schemas.microsoft.com/office/word/2010/wordprocessingCanvas" xmlns:mc="http://schemas.openxmlformats.org/markup-compatibility/2006" xmlns:o="urn:schemas-microsoft-com:office:office" xmlns:r="http://schemas.openxmlformats.org/officeDocument/2006/relationships" xmlns:m="http://schemas.openxmlformats.org/officeDocument/2006/math" xmlns:v="urn:schemas-microsoft-com:vml" xmlns:wp14="http://schemas.microsoft.com/office/word/2010/wordprocessingDrawing" xmlns:wp="http://schemas.openxmlformats.org/drawingml/2006/wordprocessingDrawing" xmlns:w10="urn:schemas-microsoft-com:office:word" xmlns:w="http://schemas.openxmlformats.org/wordprocessingml/2006/main" xmlns:w14="http://schemas.microsoft.com/office/word/2010/wordml" xmlns:w15="http://schemas.microsoft.com/office/word/2012/wordml" xmlns:wpg="http://schemas.microsoft.com/office/word/2010/wordprocessingGroup" xmlns:wpi="http://schemas.microsoft.com/office/word/2010/wordprocessingInk" xmlns:wne="http://schemas.microsoft.com/office/word/2006/wordml" xmlns:wps="http://schemas.microsoft.com/office/word/2010/wordprocessingShape" mc:Ignorable="w14 w15 wp14">
   <w:body>
     <w:p>
       <w:pPr>
@@ -437,7 +437,6 @@
     <w:p>
       <w:pPr>
         <w:spacing w:after="0" w:line="360" w:lineRule="auto"/>
-        <w:ind w:firstLine="5812"/>
         <w:jc w:val="right"/>
         <w:rPr>
           <w:rFonts w:ascii="Times New Roman" w:eastAsia="Calibri" w:hAnsi="Times New Roman" w:cs="Times New Roman"/>
@@ -451,13 +450,12 @@
           <w:sz w:val="28"/>
           <w:szCs w:val="28"/>
         </w:rPr>
-        <w:t>Дубинин В.Н.</w:t>
-      </w:r>
-    </w:p>
-    <w:p>
-      <w:pPr>
-        <w:spacing w:after="0" w:line="360" w:lineRule="auto"/>
-        <w:ind w:firstLine="5812"/>
+        <w:t>Егоров В.Ю.</w:t>
+      </w:r>
+    </w:p>
+    <w:p>
+      <w:pPr>
+        <w:spacing w:after="0" w:line="360" w:lineRule="auto"/>
         <w:jc w:val="right"/>
         <w:rPr>
           <w:rFonts w:ascii="Times New Roman" w:eastAsia="Calibri" w:hAnsi="Times New Roman" w:cs="Times New Roman"/>
@@ -471,18 +469,10 @@
           <w:sz w:val="28"/>
           <w:szCs w:val="28"/>
         </w:rPr>
-        <w:t>Карамышева Н.С.</w:t>
-      </w:r>
-    </w:p>
-    <w:p>
-      <w:pPr>
-        <w:spacing w:after="0" w:line="360" w:lineRule="auto"/>
-        <w:rPr>
-          <w:rFonts w:ascii="Times New Roman" w:eastAsia="Calibri" w:hAnsi="Times New Roman" w:cs="Times New Roman"/>
-          <w:sz w:val="28"/>
-          <w:szCs w:val="28"/>
-        </w:rPr>
-      </w:pPr>
+        <w:t>Федюнин Р.Н.</w:t>
+      </w:r>
+      <w:bookmarkStart w:id="0" w:name="_GoBack"/>
+      <w:bookmarkEnd w:id="0"/>
     </w:p>
     <w:p>
       <w:pPr>
@@ -555,8 +545,8 @@
         </w:rPr>
         <w:t>Пенза 202</w:t>
       </w:r>
-      <w:bookmarkStart w:id="0" w:name="_Hlk158833555"/>
-      <w:bookmarkEnd w:id="0"/>
+      <w:bookmarkStart w:id="1" w:name="_Hlk158833555"/>
+      <w:bookmarkEnd w:id="1"/>
       <w:r>
         <w:rPr>
           <w:rFonts w:ascii="Times New Roman" w:eastAsia="Calibri" w:hAnsi="Times New Roman" w:cs="Times New Roman"/>
@@ -594,6 +584,7 @@
           <w:sz w:val="28"/>
           <w:szCs w:val="28"/>
         </w:rPr>
+        <w:lastRenderedPageBreak/>
         <w:t>Название</w:t>
       </w:r>
     </w:p>
@@ -1051,6 +1042,7 @@
           <w:bCs/>
           <w:sz w:val="28"/>
           <w:szCs w:val="28"/>
+          <w:lang w:val="en-US"/>
         </w:rPr>
       </w:pPr>
       <w:r>
@@ -1061,19 +1053,42 @@
           <w:sz w:val="28"/>
           <w:szCs w:val="28"/>
         </w:rPr>
-        <w:t>Текст программы</w:t>
-      </w:r>
-    </w:p>
-    <w:p>
-      <w:pPr>
-        <w:spacing w:after="0" w:line="360" w:lineRule="auto"/>
-        <w:rPr>
-          <w:rFonts w:ascii="Times New Roman" w:hAnsi="Times New Roman" w:cs="Times New Roman"/>
-        </w:rPr>
-      </w:pPr>
-      <w:r>
-        <w:rPr>
-          <w:rFonts w:ascii="Times New Roman" w:hAnsi="Times New Roman" w:cs="Times New Roman"/>
+        <w:t>Текст</w:t>
+      </w:r>
+      <w:r>
+        <w:rPr>
+          <w:rFonts w:ascii="Times New Roman" w:hAnsi="Times New Roman" w:cs="Times New Roman"/>
+          <w:b/>
+          <w:bCs/>
+          <w:sz w:val="28"/>
+          <w:szCs w:val="28"/>
+          <w:lang w:val="en-US"/>
+        </w:rPr>
+        <w:t xml:space="preserve"> </w:t>
+      </w:r>
+      <w:r>
+        <w:rPr>
+          <w:rFonts w:ascii="Times New Roman" w:hAnsi="Times New Roman" w:cs="Times New Roman"/>
+          <w:b/>
+          <w:bCs/>
+          <w:sz w:val="28"/>
+          <w:szCs w:val="28"/>
+        </w:rPr>
+        <w:t>программы</w:t>
+      </w:r>
+    </w:p>
+    <w:p>
+      <w:pPr>
+        <w:spacing w:after="0" w:line="360" w:lineRule="auto"/>
+        <w:rPr>
+          <w:rFonts w:ascii="Times New Roman" w:hAnsi="Times New Roman" w:cs="Times New Roman"/>
+          <w:lang w:val="en-US"/>
+        </w:rPr>
+      </w:pPr>
+      <w:r>
+        <w:rPr>
+          <w:rFonts w:ascii="Times New Roman" w:hAnsi="Times New Roman" w:cs="Times New Roman"/>
+          <w:lang w:val="en-US"/>
         </w:rPr>
         <w:t>#</w:t>
       </w:r>
@@ -1087,9 +1102,11 @@
       <w:r>
         <w:rPr>
           <w:rFonts w:ascii="Times New Roman" w:hAnsi="Times New Roman" w:cs="Times New Roman"/>
+          <w:lang w:val="en-US"/>
         </w:rPr>
         <w:t xml:space="preserve"> &lt;</w:t>
       </w:r>
+      <w:proofErr w:type="spellStart"/>
       <w:r>
         <w:rPr>
           <w:rFonts w:ascii="Times New Roman" w:hAnsi="Times New Roman" w:cs="Times New Roman"/>
@@ -1100,6 +1117,7 @@
       <w:r>
         <w:rPr>
           <w:rFonts w:ascii="Times New Roman" w:hAnsi="Times New Roman" w:cs="Times New Roman"/>
+          <w:lang w:val="en-US"/>
         </w:rPr>
         <w:t>.</w:t>
       </w:r>
@@ -1110,9 +1128,11 @@
         </w:rPr>
         <w:t>h</w:t>
       </w:r>
-      <w:r>
-        <w:rPr>
-          <w:rFonts w:ascii="Times New Roman" w:hAnsi="Times New Roman" w:cs="Times New Roman"/>
+      <w:proofErr w:type="spellEnd"/>
+      <w:r>
+        <w:rPr>
+          <w:rFonts w:ascii="Times New Roman" w:hAnsi="Times New Roman" w:cs="Times New Roman"/>
+          <w:lang w:val="en-US"/>
         </w:rPr>
         <w:t>&gt;</w:t>
       </w:r>
@@ -1245,6 +1265,180 @@
           <w:rFonts w:ascii="Times New Roman" w:hAnsi="Times New Roman" w:cs="Times New Roman"/>
           <w:lang w:val="en-US"/>
         </w:rPr>
+        <w:t>()</w:t>
+      </w:r>
+      <w:proofErr w:type="gramEnd"/>
+    </w:p>
+    <w:p>
+      <w:pPr>
+        <w:spacing w:after="0" w:line="360" w:lineRule="auto"/>
+        <w:rPr>
+          <w:rFonts w:ascii="Times New Roman" w:hAnsi="Times New Roman" w:cs="Times New Roman"/>
+          <w:lang w:val="en-US"/>
+        </w:rPr>
+      </w:pPr>
+      <w:r>
+        <w:rPr>
+          <w:rFonts w:ascii="Times New Roman" w:hAnsi="Times New Roman" w:cs="Times New Roman"/>
+          <w:lang w:val="en-US"/>
+        </w:rPr>
+        <w:t>{</w:t>
+      </w:r>
+    </w:p>
+    <w:p>
+      <w:pPr>
+        <w:spacing w:after="0" w:line="360" w:lineRule="auto"/>
+        <w:rPr>
+          <w:rFonts w:ascii="Times New Roman" w:hAnsi="Times New Roman" w:cs="Times New Roman"/>
+          <w:lang w:val="en-US"/>
+        </w:rPr>
+      </w:pPr>
+      <w:r>
+        <w:rPr>
+          <w:rFonts w:ascii="Times New Roman" w:hAnsi="Times New Roman" w:cs="Times New Roman"/>
+          <w:lang w:val="en-US"/>
+        </w:rPr>
+        <w:t xml:space="preserve">    </w:t>
+      </w:r>
+      <w:proofErr w:type="gramStart"/>
+      <w:r>
+        <w:rPr>
+          <w:rFonts w:ascii="Times New Roman" w:hAnsi="Times New Roman" w:cs="Times New Roman"/>
+          <w:lang w:val="en-US"/>
+        </w:rPr>
+        <w:t>Sleep(</w:t>
+      </w:r>
+      <w:proofErr w:type="gramEnd"/>
+      <w:r>
+        <w:rPr>
+          <w:rFonts w:ascii="Times New Roman" w:hAnsi="Times New Roman" w:cs="Times New Roman"/>
+          <w:lang w:val="en-US"/>
+        </w:rPr>
+        <w:t>5000);</w:t>
+      </w:r>
+    </w:p>
+    <w:p>
+      <w:pPr>
+        <w:spacing w:after="0" w:line="360" w:lineRule="auto"/>
+        <w:rPr>
+          <w:rFonts w:ascii="Times New Roman" w:hAnsi="Times New Roman" w:cs="Times New Roman"/>
+          <w:lang w:val="en-US"/>
+        </w:rPr>
+      </w:pPr>
+    </w:p>
+    <w:p>
+      <w:pPr>
+        <w:spacing w:after="0" w:line="360" w:lineRule="auto"/>
+        <w:rPr>
+          <w:rFonts w:ascii="Times New Roman" w:hAnsi="Times New Roman" w:cs="Times New Roman"/>
+          <w:lang w:val="en-US"/>
+        </w:rPr>
+      </w:pPr>
+      <w:r>
+        <w:rPr>
+          <w:rFonts w:ascii="Times New Roman" w:hAnsi="Times New Roman" w:cs="Times New Roman"/>
+          <w:lang w:val="en-US"/>
+        </w:rPr>
+        <w:t xml:space="preserve">    return 0;</w:t>
+      </w:r>
+    </w:p>
+    <w:p>
+      <w:pPr>
+        <w:spacing w:after="0" w:line="360" w:lineRule="auto"/>
+        <w:rPr>
+          <w:rFonts w:ascii="Times New Roman" w:hAnsi="Times New Roman" w:cs="Times New Roman"/>
+          <w:lang w:val="en-US"/>
+        </w:rPr>
+      </w:pPr>
+      <w:r>
+        <w:rPr>
+          <w:rFonts w:ascii="Times New Roman" w:hAnsi="Times New Roman" w:cs="Times New Roman"/>
+          <w:lang w:val="en-US"/>
+        </w:rPr>
+        <w:t>}</w:t>
+      </w:r>
+    </w:p>
+    <w:p>
+      <w:pPr>
+        <w:spacing w:after="0" w:line="360" w:lineRule="auto"/>
+        <w:rPr>
+          <w:rFonts w:ascii="Times New Roman" w:hAnsi="Times New Roman" w:cs="Times New Roman"/>
+          <w:lang w:val="en-US"/>
+        </w:rPr>
+      </w:pPr>
+    </w:p>
+    <w:p>
+      <w:pPr>
+        <w:spacing w:after="0" w:line="360" w:lineRule="auto"/>
+        <w:rPr>
+          <w:rFonts w:ascii="Times New Roman" w:hAnsi="Times New Roman" w:cs="Times New Roman"/>
+          <w:lang w:val="en-US"/>
+        </w:rPr>
+      </w:pPr>
+      <w:proofErr w:type="gramStart"/>
+      <w:r>
+        <w:rPr>
+          <w:rFonts w:ascii="Times New Roman" w:hAnsi="Times New Roman" w:cs="Times New Roman"/>
+          <w:lang w:val="en-US"/>
+        </w:rPr>
+        <w:t>int</w:t>
+      </w:r>
+      <w:proofErr w:type="gramEnd"/>
+      <w:r>
+        <w:rPr>
+          <w:rFonts w:ascii="Times New Roman" w:hAnsi="Times New Roman" w:cs="Times New Roman"/>
+          <w:lang w:val="en-US"/>
+        </w:rPr>
+        <w:t xml:space="preserve"> main()</w:t>
+      </w:r>
+    </w:p>
+    <w:p>
+      <w:pPr>
+        <w:spacing w:after="0" w:line="360" w:lineRule="auto"/>
+        <w:rPr>
+          <w:rFonts w:ascii="Times New Roman" w:hAnsi="Times New Roman" w:cs="Times New Roman"/>
+          <w:lang w:val="en-US"/>
+        </w:rPr>
+      </w:pPr>
+      <w:r>
+        <w:rPr>
+          <w:rFonts w:ascii="Times New Roman" w:hAnsi="Times New Roman" w:cs="Times New Roman"/>
+          <w:lang w:val="en-US"/>
+        </w:rPr>
+        <w:t>{</w:t>
+      </w:r>
+    </w:p>
+    <w:p>
+      <w:pPr>
+        <w:spacing w:after="0" w:line="360" w:lineRule="auto"/>
+        <w:rPr>
+          <w:rFonts w:ascii="Times New Roman" w:hAnsi="Times New Roman" w:cs="Times New Roman"/>
+          <w:lang w:val="en-US"/>
+        </w:rPr>
+      </w:pPr>
+      <w:r>
+        <w:rPr>
+          <w:rFonts w:ascii="Times New Roman" w:hAnsi="Times New Roman" w:cs="Times New Roman"/>
+          <w:lang w:val="en-US"/>
+        </w:rPr>
+        <w:lastRenderedPageBreak/>
+        <w:t xml:space="preserve">    </w:t>
+      </w:r>
+      <w:proofErr w:type="spellStart"/>
+      <w:proofErr w:type="gramStart"/>
+      <w:r>
+        <w:rPr>
+          <w:rFonts w:ascii="Times New Roman" w:hAnsi="Times New Roman" w:cs="Times New Roman"/>
+          <w:lang w:val="en-US"/>
+        </w:rPr>
+        <w:t>setlocale</w:t>
+      </w:r>
+      <w:proofErr w:type="spellEnd"/>
+      <w:r>
+        <w:rPr>
+          <w:rFonts w:ascii="Times New Roman" w:hAnsi="Times New Roman" w:cs="Times New Roman"/>
+          <w:lang w:val="en-US"/>
+        </w:rPr>
         <w:t>(</w:t>
       </w:r>
       <w:proofErr w:type="gramEnd"/>
@@ -1253,46 +1447,858 @@
           <w:rFonts w:ascii="Times New Roman" w:hAnsi="Times New Roman" w:cs="Times New Roman"/>
           <w:lang w:val="en-US"/>
         </w:rPr>
-        <w:t>)</w:t>
-      </w:r>
-    </w:p>
-    <w:p>
-      <w:pPr>
-        <w:spacing w:after="0" w:line="360" w:lineRule="auto"/>
-        <w:rPr>
-          <w:rFonts w:ascii="Times New Roman" w:hAnsi="Times New Roman" w:cs="Times New Roman"/>
-          <w:lang w:val="en-US"/>
-        </w:rPr>
-      </w:pPr>
-      <w:r>
-        <w:rPr>
-          <w:rFonts w:ascii="Times New Roman" w:hAnsi="Times New Roman" w:cs="Times New Roman"/>
-          <w:lang w:val="en-US"/>
-        </w:rPr>
-        <w:t>{</w:t>
-      </w:r>
-    </w:p>
-    <w:p>
-      <w:pPr>
-        <w:spacing w:after="0" w:line="360" w:lineRule="auto"/>
-        <w:rPr>
-          <w:rFonts w:ascii="Times New Roman" w:hAnsi="Times New Roman" w:cs="Times New Roman"/>
-          <w:lang w:val="en-US"/>
-        </w:rPr>
-      </w:pPr>
-      <w:r>
-        <w:rPr>
-          <w:rFonts w:ascii="Times New Roman" w:hAnsi="Times New Roman" w:cs="Times New Roman"/>
-          <w:lang w:val="en-US"/>
-        </w:rPr>
-        <w:t xml:space="preserve">    </w:t>
-      </w:r>
+        <w:t>LC_ALL, "</w:t>
+      </w:r>
+      <w:proofErr w:type="spellStart"/>
+      <w:r>
+        <w:rPr>
+          <w:rFonts w:ascii="Times New Roman" w:hAnsi="Times New Roman" w:cs="Times New Roman"/>
+          <w:lang w:val="en-US"/>
+        </w:rPr>
+        <w:t>Rus</w:t>
+      </w:r>
+      <w:proofErr w:type="spellEnd"/>
+      <w:r>
+        <w:rPr>
+          <w:rFonts w:ascii="Times New Roman" w:hAnsi="Times New Roman" w:cs="Times New Roman"/>
+          <w:lang w:val="en-US"/>
+        </w:rPr>
+        <w:t>");</w:t>
+      </w:r>
+    </w:p>
+    <w:p>
+      <w:pPr>
+        <w:spacing w:after="0" w:line="360" w:lineRule="auto"/>
+        <w:rPr>
+          <w:rFonts w:ascii="Times New Roman" w:hAnsi="Times New Roman" w:cs="Times New Roman"/>
+          <w:lang w:val="en-US"/>
+        </w:rPr>
+      </w:pPr>
+      <w:r>
+        <w:rPr>
+          <w:rFonts w:ascii="Times New Roman" w:hAnsi="Times New Roman" w:cs="Times New Roman"/>
+          <w:lang w:val="en-US"/>
+        </w:rPr>
+        <w:t xml:space="preserve">    HANDLE </w:t>
+      </w:r>
+      <w:proofErr w:type="spellStart"/>
       <w:proofErr w:type="gramStart"/>
       <w:r>
         <w:rPr>
           <w:rFonts w:ascii="Times New Roman" w:hAnsi="Times New Roman" w:cs="Times New Roman"/>
           <w:lang w:val="en-US"/>
         </w:rPr>
+        <w:t>hThreads</w:t>
+      </w:r>
+      <w:proofErr w:type="spellEnd"/>
+      <w:r>
+        <w:rPr>
+          <w:rFonts w:ascii="Times New Roman" w:hAnsi="Times New Roman" w:cs="Times New Roman"/>
+          <w:lang w:val="en-US"/>
+        </w:rPr>
+        <w:t>[</w:t>
+      </w:r>
+      <w:proofErr w:type="gramEnd"/>
+      <w:r>
+        <w:rPr>
+          <w:rFonts w:ascii="Times New Roman" w:hAnsi="Times New Roman" w:cs="Times New Roman"/>
+          <w:lang w:val="en-US"/>
+        </w:rPr>
+        <w:t>THREAD_COUNT];</w:t>
+      </w:r>
+    </w:p>
+    <w:p>
+      <w:pPr>
+        <w:spacing w:after="0" w:line="360" w:lineRule="auto"/>
+        <w:rPr>
+          <w:rFonts w:ascii="Times New Roman" w:hAnsi="Times New Roman" w:cs="Times New Roman"/>
+          <w:lang w:val="en-US"/>
+        </w:rPr>
+      </w:pPr>
+    </w:p>
+    <w:p>
+      <w:pPr>
+        <w:spacing w:after="0" w:line="360" w:lineRule="auto"/>
+        <w:rPr>
+          <w:rFonts w:ascii="Times New Roman" w:hAnsi="Times New Roman" w:cs="Times New Roman"/>
+          <w:lang w:val="en-US"/>
+        </w:rPr>
+      </w:pPr>
+      <w:r>
+        <w:rPr>
+          <w:rFonts w:ascii="Times New Roman" w:hAnsi="Times New Roman" w:cs="Times New Roman"/>
+          <w:lang w:val="en-US"/>
+        </w:rPr>
+        <w:t xml:space="preserve">    for (</w:t>
+      </w:r>
+      <w:proofErr w:type="spellStart"/>
+      <w:r>
+        <w:rPr>
+          <w:rFonts w:ascii="Times New Roman" w:hAnsi="Times New Roman" w:cs="Times New Roman"/>
+          <w:lang w:val="en-US"/>
+        </w:rPr>
+        <w:t>int</w:t>
+      </w:r>
+      <w:proofErr w:type="spellEnd"/>
+      <w:r>
+        <w:rPr>
+          <w:rFonts w:ascii="Times New Roman" w:hAnsi="Times New Roman" w:cs="Times New Roman"/>
+          <w:lang w:val="en-US"/>
+        </w:rPr>
+        <w:t xml:space="preserve"> </w:t>
+      </w:r>
+      <w:proofErr w:type="spellStart"/>
+      <w:r>
+        <w:rPr>
+          <w:rFonts w:ascii="Times New Roman" w:hAnsi="Times New Roman" w:cs="Times New Roman"/>
+          <w:lang w:val="en-US"/>
+        </w:rPr>
+        <w:t>i</w:t>
+      </w:r>
+      <w:proofErr w:type="spellEnd"/>
+      <w:r>
+        <w:rPr>
+          <w:rFonts w:ascii="Times New Roman" w:hAnsi="Times New Roman" w:cs="Times New Roman"/>
+          <w:lang w:val="en-US"/>
+        </w:rPr>
+        <w:t xml:space="preserve"> = 0; </w:t>
+      </w:r>
+      <w:proofErr w:type="spellStart"/>
+      <w:r>
+        <w:rPr>
+          <w:rFonts w:ascii="Times New Roman" w:hAnsi="Times New Roman" w:cs="Times New Roman"/>
+          <w:lang w:val="en-US"/>
+        </w:rPr>
+        <w:t>i</w:t>
+      </w:r>
+      <w:proofErr w:type="spellEnd"/>
+      <w:r>
+        <w:rPr>
+          <w:rFonts w:ascii="Times New Roman" w:hAnsi="Times New Roman" w:cs="Times New Roman"/>
+          <w:lang w:val="en-US"/>
+        </w:rPr>
+        <w:t xml:space="preserve"> &lt; THREAD_COUNT; </w:t>
+      </w:r>
+      <w:proofErr w:type="spellStart"/>
+      <w:r>
+        <w:rPr>
+          <w:rFonts w:ascii="Times New Roman" w:hAnsi="Times New Roman" w:cs="Times New Roman"/>
+          <w:lang w:val="en-US"/>
+        </w:rPr>
+        <w:t>i</w:t>
+      </w:r>
+      <w:proofErr w:type="spellEnd"/>
+      <w:r>
+        <w:rPr>
+          <w:rFonts w:ascii="Times New Roman" w:hAnsi="Times New Roman" w:cs="Times New Roman"/>
+          <w:lang w:val="en-US"/>
+        </w:rPr>
+        <w:t>++)</w:t>
+      </w:r>
+    </w:p>
+    <w:p>
+      <w:pPr>
+        <w:spacing w:after="0" w:line="360" w:lineRule="auto"/>
+        <w:rPr>
+          <w:rFonts w:ascii="Times New Roman" w:hAnsi="Times New Roman" w:cs="Times New Roman"/>
+          <w:lang w:val="en-US"/>
+        </w:rPr>
+      </w:pPr>
+      <w:r>
+        <w:rPr>
+          <w:rFonts w:ascii="Times New Roman" w:hAnsi="Times New Roman" w:cs="Times New Roman"/>
+          <w:lang w:val="en-US"/>
+        </w:rPr>
+        <w:t xml:space="preserve">    {</w:t>
+      </w:r>
+    </w:p>
+    <w:p>
+      <w:pPr>
+        <w:spacing w:after="0" w:line="360" w:lineRule="auto"/>
+        <w:rPr>
+          <w:rFonts w:ascii="Times New Roman" w:hAnsi="Times New Roman" w:cs="Times New Roman"/>
+          <w:lang w:val="en-US"/>
+        </w:rPr>
+      </w:pPr>
+      <w:r>
+        <w:rPr>
+          <w:rFonts w:ascii="Times New Roman" w:hAnsi="Times New Roman" w:cs="Times New Roman"/>
+          <w:lang w:val="en-US"/>
+        </w:rPr>
+        <w:t xml:space="preserve">        </w:t>
+      </w:r>
+      <w:proofErr w:type="spellStart"/>
+      <w:proofErr w:type="gramStart"/>
+      <w:r>
+        <w:rPr>
+          <w:rFonts w:ascii="Times New Roman" w:hAnsi="Times New Roman" w:cs="Times New Roman"/>
+          <w:lang w:val="en-US"/>
+        </w:rPr>
+        <w:t>hThreads</w:t>
+      </w:r>
+      <w:proofErr w:type="spellEnd"/>
+      <w:r>
+        <w:rPr>
+          <w:rFonts w:ascii="Times New Roman" w:hAnsi="Times New Roman" w:cs="Times New Roman"/>
+          <w:lang w:val="en-US"/>
+        </w:rPr>
+        <w:t>[</w:t>
+      </w:r>
+      <w:proofErr w:type="spellStart"/>
+      <w:proofErr w:type="gramEnd"/>
+      <w:r>
+        <w:rPr>
+          <w:rFonts w:ascii="Times New Roman" w:hAnsi="Times New Roman" w:cs="Times New Roman"/>
+          <w:lang w:val="en-US"/>
+        </w:rPr>
+        <w:t>i</w:t>
+      </w:r>
+      <w:proofErr w:type="spellEnd"/>
+      <w:r>
+        <w:rPr>
+          <w:rFonts w:ascii="Times New Roman" w:hAnsi="Times New Roman" w:cs="Times New Roman"/>
+          <w:lang w:val="en-US"/>
+        </w:rPr>
+        <w:t xml:space="preserve">] = </w:t>
+      </w:r>
+      <w:proofErr w:type="spellStart"/>
+      <w:r>
+        <w:rPr>
+          <w:rFonts w:ascii="Times New Roman" w:hAnsi="Times New Roman" w:cs="Times New Roman"/>
+          <w:lang w:val="en-US"/>
+        </w:rPr>
+        <w:t>CreateThread</w:t>
+      </w:r>
+      <w:proofErr w:type="spellEnd"/>
+      <w:r>
+        <w:rPr>
+          <w:rFonts w:ascii="Times New Roman" w:hAnsi="Times New Roman" w:cs="Times New Roman"/>
+          <w:lang w:val="en-US"/>
+        </w:rPr>
+        <w:t xml:space="preserve">(NULL, 0, </w:t>
+      </w:r>
+      <w:proofErr w:type="spellStart"/>
+      <w:r>
+        <w:rPr>
+          <w:rFonts w:ascii="Times New Roman" w:hAnsi="Times New Roman" w:cs="Times New Roman"/>
+          <w:lang w:val="en-US"/>
+        </w:rPr>
+        <w:t>threadFunction</w:t>
+      </w:r>
+      <w:proofErr w:type="spellEnd"/>
+      <w:r>
+        <w:rPr>
+          <w:rFonts w:ascii="Times New Roman" w:hAnsi="Times New Roman" w:cs="Times New Roman"/>
+          <w:lang w:val="en-US"/>
+        </w:rPr>
+        <w:t>, NULL, CREATE_SUSPENDED, NULL);</w:t>
+      </w:r>
+    </w:p>
+    <w:p>
+      <w:pPr>
+        <w:spacing w:after="0" w:line="360" w:lineRule="auto"/>
+        <w:rPr>
+          <w:rFonts w:ascii="Times New Roman" w:hAnsi="Times New Roman" w:cs="Times New Roman"/>
+          <w:lang w:val="en-US"/>
+        </w:rPr>
+      </w:pPr>
+      <w:r>
+        <w:rPr>
+          <w:rFonts w:ascii="Times New Roman" w:hAnsi="Times New Roman" w:cs="Times New Roman"/>
+          <w:lang w:val="en-US"/>
+        </w:rPr>
+        <w:t xml:space="preserve">        if (</w:t>
+      </w:r>
+      <w:proofErr w:type="spellStart"/>
+      <w:r>
+        <w:rPr>
+          <w:rFonts w:ascii="Times New Roman" w:hAnsi="Times New Roman" w:cs="Times New Roman"/>
+          <w:lang w:val="en-US"/>
+        </w:rPr>
+        <w:t>hThreads</w:t>
+      </w:r>
+      <w:proofErr w:type="spellEnd"/>
+      <w:r>
+        <w:rPr>
+          <w:rFonts w:ascii="Times New Roman" w:hAnsi="Times New Roman" w:cs="Times New Roman"/>
+          <w:lang w:val="en-US"/>
+        </w:rPr>
+        <w:t>[</w:t>
+      </w:r>
+      <w:proofErr w:type="spellStart"/>
+      <w:r>
+        <w:rPr>
+          <w:rFonts w:ascii="Times New Roman" w:hAnsi="Times New Roman" w:cs="Times New Roman"/>
+          <w:lang w:val="en-US"/>
+        </w:rPr>
+        <w:t>i</w:t>
+      </w:r>
+      <w:proofErr w:type="spellEnd"/>
+      <w:r>
+        <w:rPr>
+          <w:rFonts w:ascii="Times New Roman" w:hAnsi="Times New Roman" w:cs="Times New Roman"/>
+          <w:lang w:val="en-US"/>
+        </w:rPr>
+        <w:t>] == NULL)</w:t>
+      </w:r>
+    </w:p>
+    <w:p>
+      <w:pPr>
+        <w:spacing w:after="0" w:line="360" w:lineRule="auto"/>
+        <w:rPr>
+          <w:rFonts w:ascii="Times New Roman" w:hAnsi="Times New Roman" w:cs="Times New Roman"/>
+          <w:lang w:val="en-US"/>
+        </w:rPr>
+      </w:pPr>
+      <w:r>
+        <w:rPr>
+          <w:rFonts w:ascii="Times New Roman" w:hAnsi="Times New Roman" w:cs="Times New Roman"/>
+          <w:lang w:val="en-US"/>
+        </w:rPr>
+        <w:t xml:space="preserve">        {</w:t>
+      </w:r>
+    </w:p>
+    <w:p>
+      <w:pPr>
+        <w:spacing w:after="0" w:line="360" w:lineRule="auto"/>
+        <w:rPr>
+          <w:rFonts w:ascii="Times New Roman" w:hAnsi="Times New Roman" w:cs="Times New Roman"/>
+        </w:rPr>
+      </w:pPr>
+      <w:r>
+        <w:rPr>
+          <w:rFonts w:ascii="Times New Roman" w:hAnsi="Times New Roman" w:cs="Times New Roman"/>
+          <w:lang w:val="en-US"/>
+        </w:rPr>
+        <w:t xml:space="preserve">            </w:t>
+      </w:r>
+      <w:proofErr w:type="spellStart"/>
+      <w:proofErr w:type="gramStart"/>
+      <w:r>
+        <w:rPr>
+          <w:rFonts w:ascii="Times New Roman" w:hAnsi="Times New Roman" w:cs="Times New Roman"/>
+          <w:lang w:val="en-US"/>
+        </w:rPr>
+        <w:t>printf</w:t>
+      </w:r>
+      <w:proofErr w:type="spellEnd"/>
+      <w:r>
+        <w:rPr>
+          <w:rFonts w:ascii="Times New Roman" w:hAnsi="Times New Roman" w:cs="Times New Roman"/>
+        </w:rPr>
+        <w:t>(</w:t>
+      </w:r>
+      <w:proofErr w:type="gramEnd"/>
+      <w:r>
+        <w:rPr>
+          <w:rFonts w:ascii="Times New Roman" w:hAnsi="Times New Roman" w:cs="Times New Roman"/>
+        </w:rPr>
+        <w:t>"</w:t>
+      </w:r>
+      <w:r>
+        <w:rPr>
+          <w:rFonts w:ascii="Times New Roman" w:hAnsi="Times New Roman" w:cs="Times New Roman"/>
+        </w:rPr>
+        <w:t>Не</w:t>
+      </w:r>
+      <w:r>
+        <w:rPr>
+          <w:rFonts w:ascii="Times New Roman" w:hAnsi="Times New Roman" w:cs="Times New Roman"/>
+        </w:rPr>
+        <w:t xml:space="preserve"> </w:t>
+      </w:r>
+      <w:r>
+        <w:rPr>
+          <w:rFonts w:ascii="Times New Roman" w:hAnsi="Times New Roman" w:cs="Times New Roman"/>
+        </w:rPr>
+        <w:t>удалось</w:t>
+      </w:r>
+      <w:r>
+        <w:rPr>
+          <w:rFonts w:ascii="Times New Roman" w:hAnsi="Times New Roman" w:cs="Times New Roman"/>
+        </w:rPr>
+        <w:t xml:space="preserve"> </w:t>
+      </w:r>
+      <w:r>
+        <w:rPr>
+          <w:rFonts w:ascii="Times New Roman" w:hAnsi="Times New Roman" w:cs="Times New Roman"/>
+        </w:rPr>
+        <w:t>создать</w:t>
+      </w:r>
+      <w:r>
+        <w:rPr>
+          <w:rFonts w:ascii="Times New Roman" w:hAnsi="Times New Roman" w:cs="Times New Roman"/>
+        </w:rPr>
+        <w:t xml:space="preserve"> </w:t>
+      </w:r>
+      <w:r>
+        <w:rPr>
+          <w:rFonts w:ascii="Times New Roman" w:hAnsi="Times New Roman" w:cs="Times New Roman"/>
+        </w:rPr>
+        <w:t>нить</w:t>
+      </w:r>
+      <w:r>
+        <w:rPr>
+          <w:rFonts w:ascii="Times New Roman" w:hAnsi="Times New Roman" w:cs="Times New Roman"/>
+        </w:rPr>
+        <w:t xml:space="preserve"> %</w:t>
+      </w:r>
+      <w:r>
+        <w:rPr>
+          <w:rFonts w:ascii="Times New Roman" w:hAnsi="Times New Roman" w:cs="Times New Roman"/>
+          <w:lang w:val="en-US"/>
+        </w:rPr>
+        <w:t>d</w:t>
+      </w:r>
+      <w:r>
+        <w:rPr>
+          <w:rFonts w:ascii="Times New Roman" w:hAnsi="Times New Roman" w:cs="Times New Roman"/>
+        </w:rPr>
+        <w:t>\</w:t>
+      </w:r>
+      <w:r>
+        <w:rPr>
+          <w:rFonts w:ascii="Times New Roman" w:hAnsi="Times New Roman" w:cs="Times New Roman"/>
+          <w:lang w:val="en-US"/>
+        </w:rPr>
+        <w:t>n</w:t>
+      </w:r>
+      <w:r>
+        <w:rPr>
+          <w:rFonts w:ascii="Times New Roman" w:hAnsi="Times New Roman" w:cs="Times New Roman"/>
+        </w:rPr>
+        <w:t xml:space="preserve">", </w:t>
+      </w:r>
+      <w:proofErr w:type="spellStart"/>
+      <w:r>
+        <w:rPr>
+          <w:rFonts w:ascii="Times New Roman" w:hAnsi="Times New Roman" w:cs="Times New Roman"/>
+          <w:lang w:val="en-US"/>
+        </w:rPr>
+        <w:t>i</w:t>
+      </w:r>
+      <w:proofErr w:type="spellEnd"/>
+      <w:r>
+        <w:rPr>
+          <w:rFonts w:ascii="Times New Roman" w:hAnsi="Times New Roman" w:cs="Times New Roman"/>
+        </w:rPr>
+        <w:t xml:space="preserve"> + 1);</w:t>
+      </w:r>
+    </w:p>
+    <w:p>
+      <w:pPr>
+        <w:spacing w:after="0" w:line="360" w:lineRule="auto"/>
+        <w:rPr>
+          <w:rFonts w:ascii="Times New Roman" w:hAnsi="Times New Roman" w:cs="Times New Roman"/>
+          <w:lang w:val="en-US"/>
+        </w:rPr>
+      </w:pPr>
+      <w:r>
+        <w:rPr>
+          <w:rFonts w:ascii="Times New Roman" w:hAnsi="Times New Roman" w:cs="Times New Roman"/>
+        </w:rPr>
+        <w:t xml:space="preserve">            </w:t>
+      </w:r>
+      <w:r>
+        <w:rPr>
+          <w:rFonts w:ascii="Times New Roman" w:hAnsi="Times New Roman" w:cs="Times New Roman"/>
+          <w:lang w:val="en-US"/>
+        </w:rPr>
+        <w:t>return 1;</w:t>
+      </w:r>
+    </w:p>
+    <w:p>
+      <w:pPr>
+        <w:spacing w:after="0" w:line="360" w:lineRule="auto"/>
+        <w:rPr>
+          <w:rFonts w:ascii="Times New Roman" w:hAnsi="Times New Roman" w:cs="Times New Roman"/>
+          <w:lang w:val="en-US"/>
+        </w:rPr>
+      </w:pPr>
+      <w:r>
+        <w:rPr>
+          <w:rFonts w:ascii="Times New Roman" w:hAnsi="Times New Roman" w:cs="Times New Roman"/>
+          <w:lang w:val="en-US"/>
+        </w:rPr>
+        <w:t xml:space="preserve">        }</w:t>
+      </w:r>
+    </w:p>
+    <w:p>
+      <w:pPr>
+        <w:spacing w:after="0" w:line="360" w:lineRule="auto"/>
+        <w:rPr>
+          <w:rFonts w:ascii="Times New Roman" w:hAnsi="Times New Roman" w:cs="Times New Roman"/>
+          <w:lang w:val="en-US"/>
+        </w:rPr>
+      </w:pPr>
+      <w:r>
+        <w:rPr>
+          <w:rFonts w:ascii="Times New Roman" w:hAnsi="Times New Roman" w:cs="Times New Roman"/>
+          <w:lang w:val="en-US"/>
+        </w:rPr>
+        <w:t xml:space="preserve">    }</w:t>
+      </w:r>
+    </w:p>
+    <w:p>
+      <w:pPr>
+        <w:spacing w:after="0" w:line="360" w:lineRule="auto"/>
+        <w:rPr>
+          <w:rFonts w:ascii="Times New Roman" w:hAnsi="Times New Roman" w:cs="Times New Roman"/>
+          <w:lang w:val="en-US"/>
+        </w:rPr>
+      </w:pPr>
+    </w:p>
+    <w:p>
+      <w:pPr>
+        <w:spacing w:after="0" w:line="360" w:lineRule="auto"/>
+        <w:rPr>
+          <w:rFonts w:ascii="Times New Roman" w:hAnsi="Times New Roman" w:cs="Times New Roman"/>
+          <w:lang w:val="en-US"/>
+        </w:rPr>
+      </w:pPr>
+      <w:r>
+        <w:rPr>
+          <w:rFonts w:ascii="Times New Roman" w:hAnsi="Times New Roman" w:cs="Times New Roman"/>
+          <w:lang w:val="en-US"/>
+        </w:rPr>
+        <w:t xml:space="preserve">    do </w:t>
+      </w:r>
+    </w:p>
+    <w:p>
+      <w:pPr>
+        <w:spacing w:after="0" w:line="360" w:lineRule="auto"/>
+        <w:rPr>
+          <w:rFonts w:ascii="Times New Roman" w:hAnsi="Times New Roman" w:cs="Times New Roman"/>
+          <w:lang w:val="en-US"/>
+        </w:rPr>
+      </w:pPr>
+      <w:r>
+        <w:rPr>
+          <w:rFonts w:ascii="Times New Roman" w:hAnsi="Times New Roman" w:cs="Times New Roman"/>
+          <w:lang w:val="en-US"/>
+        </w:rPr>
+        <w:t xml:space="preserve">    {</w:t>
+      </w:r>
+    </w:p>
+    <w:p>
+      <w:pPr>
+        <w:spacing w:after="0" w:line="360" w:lineRule="auto"/>
+        <w:rPr>
+          <w:rFonts w:ascii="Times New Roman" w:hAnsi="Times New Roman" w:cs="Times New Roman"/>
+          <w:lang w:val="en-US"/>
+        </w:rPr>
+      </w:pPr>
+      <w:r>
+        <w:rPr>
+          <w:rFonts w:ascii="Times New Roman" w:hAnsi="Times New Roman" w:cs="Times New Roman"/>
+          <w:lang w:val="en-US"/>
+        </w:rPr>
+        <w:t xml:space="preserve">        for (</w:t>
+      </w:r>
+      <w:proofErr w:type="spellStart"/>
+      <w:r>
+        <w:rPr>
+          <w:rFonts w:ascii="Times New Roman" w:hAnsi="Times New Roman" w:cs="Times New Roman"/>
+          <w:lang w:val="en-US"/>
+        </w:rPr>
+        <w:t>int</w:t>
+      </w:r>
+      <w:proofErr w:type="spellEnd"/>
+      <w:r>
+        <w:rPr>
+          <w:rFonts w:ascii="Times New Roman" w:hAnsi="Times New Roman" w:cs="Times New Roman"/>
+          <w:lang w:val="en-US"/>
+        </w:rPr>
+        <w:t xml:space="preserve"> </w:t>
+      </w:r>
+      <w:proofErr w:type="spellStart"/>
+      <w:r>
+        <w:rPr>
+          <w:rFonts w:ascii="Times New Roman" w:hAnsi="Times New Roman" w:cs="Times New Roman"/>
+          <w:lang w:val="en-US"/>
+        </w:rPr>
+        <w:t>i</w:t>
+      </w:r>
+      <w:proofErr w:type="spellEnd"/>
+      <w:r>
+        <w:rPr>
+          <w:rFonts w:ascii="Times New Roman" w:hAnsi="Times New Roman" w:cs="Times New Roman"/>
+          <w:lang w:val="en-US"/>
+        </w:rPr>
+        <w:t xml:space="preserve"> = 0; </w:t>
+      </w:r>
+      <w:proofErr w:type="spellStart"/>
+      <w:r>
+        <w:rPr>
+          <w:rFonts w:ascii="Times New Roman" w:hAnsi="Times New Roman" w:cs="Times New Roman"/>
+          <w:lang w:val="en-US"/>
+        </w:rPr>
+        <w:t>i</w:t>
+      </w:r>
+      <w:proofErr w:type="spellEnd"/>
+      <w:r>
+        <w:rPr>
+          <w:rFonts w:ascii="Times New Roman" w:hAnsi="Times New Roman" w:cs="Times New Roman"/>
+          <w:lang w:val="en-US"/>
+        </w:rPr>
+        <w:t xml:space="preserve"> &lt; THREAD_COUNT; </w:t>
+      </w:r>
+      <w:proofErr w:type="spellStart"/>
+      <w:r>
+        <w:rPr>
+          <w:rFonts w:ascii="Times New Roman" w:hAnsi="Times New Roman" w:cs="Times New Roman"/>
+          <w:lang w:val="en-US"/>
+        </w:rPr>
+        <w:t>i</w:t>
+      </w:r>
+      <w:proofErr w:type="spellEnd"/>
+      <w:r>
+        <w:rPr>
+          <w:rFonts w:ascii="Times New Roman" w:hAnsi="Times New Roman" w:cs="Times New Roman"/>
+          <w:lang w:val="en-US"/>
+        </w:rPr>
+        <w:t>++)</w:t>
+      </w:r>
+    </w:p>
+    <w:p>
+      <w:pPr>
+        <w:spacing w:after="0" w:line="360" w:lineRule="auto"/>
+        <w:rPr>
+          <w:rFonts w:ascii="Times New Roman" w:hAnsi="Times New Roman" w:cs="Times New Roman"/>
+          <w:lang w:val="en-US"/>
+        </w:rPr>
+      </w:pPr>
+      <w:r>
+        <w:rPr>
+          <w:rFonts w:ascii="Times New Roman" w:hAnsi="Times New Roman" w:cs="Times New Roman"/>
+          <w:lang w:val="en-US"/>
+        </w:rPr>
+        <w:t xml:space="preserve">        {</w:t>
+      </w:r>
+    </w:p>
+    <w:p>
+      <w:pPr>
+        <w:spacing w:after="0" w:line="360" w:lineRule="auto"/>
+        <w:rPr>
+          <w:rFonts w:ascii="Times New Roman" w:hAnsi="Times New Roman" w:cs="Times New Roman"/>
+          <w:lang w:val="en-US"/>
+        </w:rPr>
+      </w:pPr>
+      <w:r>
+        <w:rPr>
+          <w:rFonts w:ascii="Times New Roman" w:hAnsi="Times New Roman" w:cs="Times New Roman"/>
+          <w:lang w:val="en-US"/>
+        </w:rPr>
+        <w:t xml:space="preserve">            </w:t>
+      </w:r>
+      <w:proofErr w:type="spellStart"/>
+      <w:r>
+        <w:rPr>
+          <w:rFonts w:ascii="Times New Roman" w:hAnsi="Times New Roman" w:cs="Times New Roman"/>
+          <w:lang w:val="en-US"/>
+        </w:rPr>
+        <w:t>ResumeThread</w:t>
+      </w:r>
+      <w:proofErr w:type="spellEnd"/>
+      <w:r>
+        <w:rPr>
+          <w:rFonts w:ascii="Times New Roman" w:hAnsi="Times New Roman" w:cs="Times New Roman"/>
+          <w:lang w:val="en-US"/>
+        </w:rPr>
+        <w:t>(</w:t>
+      </w:r>
+      <w:proofErr w:type="spellStart"/>
+      <w:r>
+        <w:rPr>
+          <w:rFonts w:ascii="Times New Roman" w:hAnsi="Times New Roman" w:cs="Times New Roman"/>
+          <w:lang w:val="en-US"/>
+        </w:rPr>
+        <w:t>hThreads</w:t>
+      </w:r>
+      <w:proofErr w:type="spellEnd"/>
+      <w:r>
+        <w:rPr>
+          <w:rFonts w:ascii="Times New Roman" w:hAnsi="Times New Roman" w:cs="Times New Roman"/>
+          <w:lang w:val="en-US"/>
+        </w:rPr>
+        <w:t>[</w:t>
+      </w:r>
+      <w:proofErr w:type="spellStart"/>
+      <w:r>
+        <w:rPr>
+          <w:rFonts w:ascii="Times New Roman" w:hAnsi="Times New Roman" w:cs="Times New Roman"/>
+          <w:lang w:val="en-US"/>
+        </w:rPr>
+        <w:t>i</w:t>
+      </w:r>
+      <w:proofErr w:type="spellEnd"/>
+      <w:r>
+        <w:rPr>
+          <w:rFonts w:ascii="Times New Roman" w:hAnsi="Times New Roman" w:cs="Times New Roman"/>
+          <w:lang w:val="en-US"/>
+        </w:rPr>
+        <w:t>]);</w:t>
+      </w:r>
+    </w:p>
+    <w:p>
+      <w:pPr>
+        <w:spacing w:after="0" w:line="360" w:lineRule="auto"/>
+        <w:rPr>
+          <w:rFonts w:ascii="Times New Roman" w:hAnsi="Times New Roman" w:cs="Times New Roman"/>
+        </w:rPr>
+      </w:pPr>
+      <w:r>
+        <w:rPr>
+          <w:rFonts w:ascii="Times New Roman" w:hAnsi="Times New Roman" w:cs="Times New Roman"/>
+          <w:lang w:val="en-US"/>
+        </w:rPr>
+        <w:t xml:space="preserve">            </w:t>
+      </w:r>
+      <w:proofErr w:type="spellStart"/>
+      <w:proofErr w:type="gramStart"/>
+      <w:r>
+        <w:rPr>
+          <w:rFonts w:ascii="Times New Roman" w:hAnsi="Times New Roman" w:cs="Times New Roman"/>
+          <w:lang w:val="en-US"/>
+        </w:rPr>
+        <w:t>printf</w:t>
+      </w:r>
+      <w:proofErr w:type="spellEnd"/>
+      <w:r>
+        <w:rPr>
+          <w:rFonts w:ascii="Times New Roman" w:hAnsi="Times New Roman" w:cs="Times New Roman"/>
+        </w:rPr>
+        <w:t>(</w:t>
+      </w:r>
+      <w:proofErr w:type="gramEnd"/>
+      <w:r>
+        <w:rPr>
+          <w:rFonts w:ascii="Times New Roman" w:hAnsi="Times New Roman" w:cs="Times New Roman"/>
+        </w:rPr>
+        <w:t>"</w:t>
+      </w:r>
+      <w:r>
+        <w:rPr>
+          <w:rFonts w:ascii="Times New Roman" w:hAnsi="Times New Roman" w:cs="Times New Roman"/>
+        </w:rPr>
+        <w:t>Нить</w:t>
+      </w:r>
+      <w:r>
+        <w:rPr>
+          <w:rFonts w:ascii="Times New Roman" w:hAnsi="Times New Roman" w:cs="Times New Roman"/>
+        </w:rPr>
+        <w:t xml:space="preserve"> </w:t>
+      </w:r>
+      <w:r>
+        <w:rPr>
+          <w:rFonts w:ascii="Times New Roman" w:hAnsi="Times New Roman" w:cs="Times New Roman"/>
+        </w:rPr>
+        <w:t>номер</w:t>
+      </w:r>
+      <w:r>
+        <w:rPr>
+          <w:rFonts w:ascii="Times New Roman" w:hAnsi="Times New Roman" w:cs="Times New Roman"/>
+        </w:rPr>
+        <w:t xml:space="preserve"> %</w:t>
+      </w:r>
+      <w:r>
+        <w:rPr>
+          <w:rFonts w:ascii="Times New Roman" w:hAnsi="Times New Roman" w:cs="Times New Roman"/>
+          <w:lang w:val="en-US"/>
+        </w:rPr>
+        <w:t>d</w:t>
+      </w:r>
+      <w:r>
+        <w:rPr>
+          <w:rFonts w:ascii="Times New Roman" w:hAnsi="Times New Roman" w:cs="Times New Roman"/>
+        </w:rPr>
+        <w:t xml:space="preserve"> </w:t>
+      </w:r>
+      <w:r>
+        <w:rPr>
+          <w:rFonts w:ascii="Times New Roman" w:hAnsi="Times New Roman" w:cs="Times New Roman"/>
+        </w:rPr>
+        <w:t>начала</w:t>
+      </w:r>
+      <w:r>
+        <w:rPr>
+          <w:rFonts w:ascii="Times New Roman" w:hAnsi="Times New Roman" w:cs="Times New Roman"/>
+        </w:rPr>
+        <w:t xml:space="preserve"> / </w:t>
+      </w:r>
+      <w:r>
+        <w:rPr>
+          <w:rFonts w:ascii="Times New Roman" w:hAnsi="Times New Roman" w:cs="Times New Roman"/>
+        </w:rPr>
+        <w:t>возобновила</w:t>
+      </w:r>
+      <w:r>
+        <w:rPr>
+          <w:rFonts w:ascii="Times New Roman" w:hAnsi="Times New Roman" w:cs="Times New Roman"/>
+        </w:rPr>
+        <w:t xml:space="preserve"> </w:t>
+      </w:r>
+      <w:r>
+        <w:rPr>
+          <w:rFonts w:ascii="Times New Roman" w:hAnsi="Times New Roman" w:cs="Times New Roman"/>
+        </w:rPr>
+        <w:t>работу</w:t>
+      </w:r>
+      <w:r>
+        <w:rPr>
+          <w:rFonts w:ascii="Times New Roman" w:hAnsi="Times New Roman" w:cs="Times New Roman"/>
+        </w:rPr>
+        <w:t>\</w:t>
+      </w:r>
+      <w:r>
+        <w:rPr>
+          <w:rFonts w:ascii="Times New Roman" w:hAnsi="Times New Roman" w:cs="Times New Roman"/>
+          <w:lang w:val="en-US"/>
+        </w:rPr>
+        <w:t>n</w:t>
+      </w:r>
+      <w:r>
+        <w:rPr>
+          <w:rFonts w:ascii="Times New Roman" w:hAnsi="Times New Roman" w:cs="Times New Roman"/>
+        </w:rPr>
+        <w:t xml:space="preserve">", </w:t>
+      </w:r>
+      <w:proofErr w:type="spellStart"/>
+      <w:r>
+        <w:rPr>
+          <w:rFonts w:ascii="Times New Roman" w:hAnsi="Times New Roman" w:cs="Times New Roman"/>
+          <w:lang w:val="en-US"/>
+        </w:rPr>
+        <w:t>i</w:t>
+      </w:r>
+      <w:proofErr w:type="spellEnd"/>
+      <w:r>
+        <w:rPr>
+          <w:rFonts w:ascii="Times New Roman" w:hAnsi="Times New Roman" w:cs="Times New Roman"/>
+        </w:rPr>
+        <w:t xml:space="preserve"> + 1);</w:t>
+      </w:r>
+    </w:p>
+    <w:p>
+      <w:pPr>
+        <w:spacing w:after="0" w:line="360" w:lineRule="auto"/>
+        <w:rPr>
+          <w:rFonts w:ascii="Times New Roman" w:hAnsi="Times New Roman" w:cs="Times New Roman"/>
+          <w:lang w:val="en-US"/>
+        </w:rPr>
+      </w:pPr>
+      <w:r>
+        <w:rPr>
+          <w:rFonts w:ascii="Times New Roman" w:hAnsi="Times New Roman" w:cs="Times New Roman"/>
+        </w:rPr>
+        <w:t xml:space="preserve">            </w:t>
+      </w:r>
+      <w:proofErr w:type="gramStart"/>
+      <w:r>
+        <w:rPr>
+          <w:rFonts w:ascii="Times New Roman" w:hAnsi="Times New Roman" w:cs="Times New Roman"/>
+          <w:lang w:val="en-US"/>
+        </w:rPr>
         <w:t>Sleep(</w:t>
       </w:r>
       <w:proofErr w:type="gramEnd"/>
@@ -1301,42 +2307,215 @@
           <w:rFonts w:ascii="Times New Roman" w:hAnsi="Times New Roman" w:cs="Times New Roman"/>
           <w:lang w:val="en-US"/>
         </w:rPr>
-        <w:t>5000);</w:t>
-      </w:r>
-    </w:p>
-    <w:p>
-      <w:pPr>
-        <w:spacing w:after="0" w:line="360" w:lineRule="auto"/>
-        <w:rPr>
-          <w:rFonts w:ascii="Times New Roman" w:hAnsi="Times New Roman" w:cs="Times New Roman"/>
-          <w:lang w:val="en-US"/>
-        </w:rPr>
-      </w:pPr>
-    </w:p>
-    <w:p>
-      <w:pPr>
-        <w:spacing w:after="0" w:line="360" w:lineRule="auto"/>
-        <w:rPr>
-          <w:rFonts w:ascii="Times New Roman" w:hAnsi="Times New Roman" w:cs="Times New Roman"/>
-          <w:lang w:val="en-US"/>
-        </w:rPr>
-      </w:pPr>
-      <w:r>
-        <w:rPr>
-          <w:rFonts w:ascii="Times New Roman" w:hAnsi="Times New Roman" w:cs="Times New Roman"/>
-          <w:lang w:val="en-US"/>
-        </w:rPr>
-        <w:t xml:space="preserve">    return 0;</w:t>
-      </w:r>
-    </w:p>
-    <w:p>
-      <w:pPr>
-        <w:spacing w:after="0" w:line="360" w:lineRule="auto"/>
-        <w:rPr>
-          <w:rFonts w:ascii="Times New Roman" w:hAnsi="Times New Roman" w:cs="Times New Roman"/>
-          <w:lang w:val="en-US"/>
-        </w:rPr>
-      </w:pPr>
+        <w:t>2000);</w:t>
+      </w:r>
+    </w:p>
+    <w:p>
+      <w:pPr>
+        <w:spacing w:after="0" w:line="360" w:lineRule="auto"/>
+        <w:rPr>
+          <w:rFonts w:ascii="Times New Roman" w:hAnsi="Times New Roman" w:cs="Times New Roman"/>
+          <w:lang w:val="en-US"/>
+        </w:rPr>
+      </w:pPr>
+      <w:r>
+        <w:rPr>
+          <w:rFonts w:ascii="Times New Roman" w:hAnsi="Times New Roman" w:cs="Times New Roman"/>
+          <w:lang w:val="en-US"/>
+        </w:rPr>
+        <w:t xml:space="preserve">            </w:t>
+      </w:r>
+      <w:proofErr w:type="spellStart"/>
+      <w:r>
+        <w:rPr>
+          <w:rFonts w:ascii="Times New Roman" w:hAnsi="Times New Roman" w:cs="Times New Roman"/>
+          <w:lang w:val="en-US"/>
+        </w:rPr>
+        <w:t>SuspendThread</w:t>
+      </w:r>
+      <w:proofErr w:type="spellEnd"/>
+      <w:r>
+        <w:rPr>
+          <w:rFonts w:ascii="Times New Roman" w:hAnsi="Times New Roman" w:cs="Times New Roman"/>
+          <w:lang w:val="en-US"/>
+        </w:rPr>
+        <w:t>(</w:t>
+      </w:r>
+      <w:proofErr w:type="spellStart"/>
+      <w:r>
+        <w:rPr>
+          <w:rFonts w:ascii="Times New Roman" w:hAnsi="Times New Roman" w:cs="Times New Roman"/>
+          <w:lang w:val="en-US"/>
+        </w:rPr>
+        <w:t>hThreads</w:t>
+      </w:r>
+      <w:proofErr w:type="spellEnd"/>
+      <w:r>
+        <w:rPr>
+          <w:rFonts w:ascii="Times New Roman" w:hAnsi="Times New Roman" w:cs="Times New Roman"/>
+          <w:lang w:val="en-US"/>
+        </w:rPr>
+        <w:t>[</w:t>
+      </w:r>
+      <w:proofErr w:type="spellStart"/>
+      <w:r>
+        <w:rPr>
+          <w:rFonts w:ascii="Times New Roman" w:hAnsi="Times New Roman" w:cs="Times New Roman"/>
+          <w:lang w:val="en-US"/>
+        </w:rPr>
+        <w:t>i</w:t>
+      </w:r>
+      <w:proofErr w:type="spellEnd"/>
+      <w:r>
+        <w:rPr>
+          <w:rFonts w:ascii="Times New Roman" w:hAnsi="Times New Roman" w:cs="Times New Roman"/>
+          <w:lang w:val="en-US"/>
+        </w:rPr>
+        <w:t>]);</w:t>
+      </w:r>
+    </w:p>
+    <w:p>
+      <w:pPr>
+        <w:spacing w:after="0" w:line="360" w:lineRule="auto"/>
+        <w:rPr>
+          <w:rFonts w:ascii="Times New Roman" w:hAnsi="Times New Roman" w:cs="Times New Roman"/>
+        </w:rPr>
+      </w:pPr>
+      <w:r>
+        <w:rPr>
+          <w:rFonts w:ascii="Times New Roman" w:hAnsi="Times New Roman" w:cs="Times New Roman"/>
+          <w:lang w:val="en-US"/>
+        </w:rPr>
+        <w:t xml:space="preserve">            </w:t>
+      </w:r>
+      <w:proofErr w:type="spellStart"/>
+      <w:proofErr w:type="gramStart"/>
+      <w:r>
+        <w:rPr>
+          <w:rFonts w:ascii="Times New Roman" w:hAnsi="Times New Roman" w:cs="Times New Roman"/>
+          <w:lang w:val="en-US"/>
+        </w:rPr>
+        <w:t>printf</w:t>
+      </w:r>
+      <w:proofErr w:type="spellEnd"/>
+      <w:r>
+        <w:rPr>
+          <w:rFonts w:ascii="Times New Roman" w:hAnsi="Times New Roman" w:cs="Times New Roman"/>
+        </w:rPr>
+        <w:t>(</w:t>
+      </w:r>
+      <w:proofErr w:type="gramEnd"/>
+      <w:r>
+        <w:rPr>
+          <w:rFonts w:ascii="Times New Roman" w:hAnsi="Times New Roman" w:cs="Times New Roman"/>
+        </w:rPr>
+        <w:t>"</w:t>
+      </w:r>
+      <w:r>
+        <w:rPr>
+          <w:rFonts w:ascii="Times New Roman" w:hAnsi="Times New Roman" w:cs="Times New Roman"/>
+        </w:rPr>
+        <w:t>Нить</w:t>
+      </w:r>
+      <w:r>
+        <w:rPr>
+          <w:rFonts w:ascii="Times New Roman" w:hAnsi="Times New Roman" w:cs="Times New Roman"/>
+        </w:rPr>
+        <w:t xml:space="preserve"> </w:t>
+      </w:r>
+      <w:r>
+        <w:rPr>
+          <w:rFonts w:ascii="Times New Roman" w:hAnsi="Times New Roman" w:cs="Times New Roman"/>
+        </w:rPr>
+        <w:t>номер</w:t>
+      </w:r>
+      <w:r>
+        <w:rPr>
+          <w:rFonts w:ascii="Times New Roman" w:hAnsi="Times New Roman" w:cs="Times New Roman"/>
+        </w:rPr>
+        <w:t xml:space="preserve"> %</w:t>
+      </w:r>
+      <w:r>
+        <w:rPr>
+          <w:rFonts w:ascii="Times New Roman" w:hAnsi="Times New Roman" w:cs="Times New Roman"/>
+          <w:lang w:val="en-US"/>
+        </w:rPr>
+        <w:t>d</w:t>
+      </w:r>
+      <w:r>
+        <w:rPr>
+          <w:rFonts w:ascii="Times New Roman" w:hAnsi="Times New Roman" w:cs="Times New Roman"/>
+        </w:rPr>
+        <w:t xml:space="preserve"> </w:t>
+      </w:r>
+      <w:r>
+        <w:rPr>
+          <w:rFonts w:ascii="Times New Roman" w:hAnsi="Times New Roman" w:cs="Times New Roman"/>
+        </w:rPr>
+        <w:t>приостановлена</w:t>
+      </w:r>
+      <w:r>
+        <w:rPr>
+          <w:rFonts w:ascii="Times New Roman" w:hAnsi="Times New Roman" w:cs="Times New Roman"/>
+        </w:rPr>
+        <w:t>\</w:t>
+      </w:r>
+      <w:r>
+        <w:rPr>
+          <w:rFonts w:ascii="Times New Roman" w:hAnsi="Times New Roman" w:cs="Times New Roman"/>
+          <w:lang w:val="en-US"/>
+        </w:rPr>
+        <w:t>n</w:t>
+      </w:r>
+      <w:r>
+        <w:rPr>
+          <w:rFonts w:ascii="Times New Roman" w:hAnsi="Times New Roman" w:cs="Times New Roman"/>
+        </w:rPr>
+        <w:t>\</w:t>
+      </w:r>
+      <w:r>
+        <w:rPr>
+          <w:rFonts w:ascii="Times New Roman" w:hAnsi="Times New Roman" w:cs="Times New Roman"/>
+          <w:lang w:val="en-US"/>
+        </w:rPr>
+        <w:t>n</w:t>
+      </w:r>
+      <w:r>
+        <w:rPr>
+          <w:rFonts w:ascii="Times New Roman" w:hAnsi="Times New Roman" w:cs="Times New Roman"/>
+        </w:rPr>
+        <w:t xml:space="preserve">", </w:t>
+      </w:r>
+      <w:proofErr w:type="spellStart"/>
+      <w:r>
+        <w:rPr>
+          <w:rFonts w:ascii="Times New Roman" w:hAnsi="Times New Roman" w:cs="Times New Roman"/>
+          <w:lang w:val="en-US"/>
+        </w:rPr>
+        <w:t>i</w:t>
+      </w:r>
+      <w:proofErr w:type="spellEnd"/>
+      <w:r>
+        <w:rPr>
+          <w:rFonts w:ascii="Times New Roman" w:hAnsi="Times New Roman" w:cs="Times New Roman"/>
+        </w:rPr>
+        <w:t xml:space="preserve"> + 1);</w:t>
+      </w:r>
+    </w:p>
+    <w:p>
+      <w:pPr>
+        <w:spacing w:after="0" w:line="360" w:lineRule="auto"/>
+        <w:rPr>
+          <w:rFonts w:ascii="Times New Roman" w:hAnsi="Times New Roman" w:cs="Times New Roman"/>
+          <w:lang w:val="en-US"/>
+        </w:rPr>
+      </w:pPr>
+      <w:r>
+        <w:rPr>
+          <w:rFonts w:ascii="Times New Roman" w:hAnsi="Times New Roman" w:cs="Times New Roman"/>
+        </w:rPr>
+        <w:t xml:space="preserve">        </w:t>
+      </w:r>
       <w:r>
         <w:rPr>
           <w:rFonts w:ascii="Times New Roman" w:hAnsi="Times New Roman" w:cs="Times New Roman"/>
@@ -1353,29 +2532,29 @@
           <w:lang w:val="en-US"/>
         </w:rPr>
       </w:pPr>
-    </w:p>
-    <w:p>
-      <w:pPr>
-        <w:spacing w:after="0" w:line="360" w:lineRule="auto"/>
-        <w:rPr>
-          <w:rFonts w:ascii="Times New Roman" w:hAnsi="Times New Roman" w:cs="Times New Roman"/>
-          <w:lang w:val="en-US"/>
-        </w:rPr>
-      </w:pPr>
-      <w:r>
-        <w:rPr>
-          <w:rFonts w:ascii="Times New Roman" w:hAnsi="Times New Roman" w:cs="Times New Roman"/>
-          <w:lang w:val="en-US"/>
-        </w:rPr>
-        <w:t xml:space="preserve">int </w:t>
-      </w:r>
+      <w:r>
+        <w:rPr>
+          <w:rFonts w:ascii="Times New Roman" w:hAnsi="Times New Roman" w:cs="Times New Roman"/>
+          <w:lang w:val="en-US"/>
+        </w:rPr>
+        <w:t xml:space="preserve">    } while (</w:t>
+      </w:r>
+      <w:proofErr w:type="spellStart"/>
       <w:proofErr w:type="gramStart"/>
       <w:r>
         <w:rPr>
           <w:rFonts w:ascii="Times New Roman" w:hAnsi="Times New Roman" w:cs="Times New Roman"/>
           <w:lang w:val="en-US"/>
         </w:rPr>
-        <w:t>main(</w:t>
+        <w:t>WaitForMultipleObjects</w:t>
+      </w:r>
+      <w:proofErr w:type="spellEnd"/>
+      <w:r>
+        <w:rPr>
+          <w:rFonts w:ascii="Times New Roman" w:hAnsi="Times New Roman" w:cs="Times New Roman"/>
+          <w:lang w:val="en-US"/>
+        </w:rPr>
+        <w:t>(</w:t>
       </w:r>
       <w:proofErr w:type="gramEnd"/>
       <w:r>
@@ -1383,84 +2562,9 @@
           <w:rFonts w:ascii="Times New Roman" w:hAnsi="Times New Roman" w:cs="Times New Roman"/>
           <w:lang w:val="en-US"/>
         </w:rPr>
-        <w:t>)</w:t>
-      </w:r>
-    </w:p>
-    <w:p>
-      <w:pPr>
-        <w:spacing w:after="0" w:line="360" w:lineRule="auto"/>
-        <w:rPr>
-          <w:rFonts w:ascii="Times New Roman" w:hAnsi="Times New Roman" w:cs="Times New Roman"/>
-          <w:lang w:val="en-US"/>
-        </w:rPr>
-      </w:pPr>
-      <w:r>
-        <w:rPr>
-          <w:rFonts w:ascii="Times New Roman" w:hAnsi="Times New Roman" w:cs="Times New Roman"/>
-          <w:lang w:val="en-US"/>
-        </w:rPr>
-        <w:lastRenderedPageBreak/>
-        <w:t>{</w:t>
-      </w:r>
-    </w:p>
-    <w:p>
-      <w:pPr>
-        <w:spacing w:after="0" w:line="360" w:lineRule="auto"/>
-        <w:rPr>
-          <w:rFonts w:ascii="Times New Roman" w:hAnsi="Times New Roman" w:cs="Times New Roman"/>
-          <w:lang w:val="en-US"/>
-        </w:rPr>
-      </w:pPr>
-      <w:r>
-        <w:rPr>
-          <w:rFonts w:ascii="Times New Roman" w:hAnsi="Times New Roman" w:cs="Times New Roman"/>
-          <w:lang w:val="en-US"/>
-        </w:rPr>
-        <w:t xml:space="preserve">    </w:t>
-      </w:r>
-      <w:proofErr w:type="spellStart"/>
-      <w:proofErr w:type="gramStart"/>
-      <w:r>
-        <w:rPr>
-          <w:rFonts w:ascii="Times New Roman" w:hAnsi="Times New Roman" w:cs="Times New Roman"/>
-          <w:lang w:val="en-US"/>
-        </w:rPr>
-        <w:t>setlocale</w:t>
-      </w:r>
-      <w:proofErr w:type="spellEnd"/>
-      <w:r>
-        <w:rPr>
-          <w:rFonts w:ascii="Times New Roman" w:hAnsi="Times New Roman" w:cs="Times New Roman"/>
-          <w:lang w:val="en-US"/>
-        </w:rPr>
-        <w:t>(</w:t>
-      </w:r>
-      <w:proofErr w:type="gramEnd"/>
-      <w:r>
-        <w:rPr>
-          <w:rFonts w:ascii="Times New Roman" w:hAnsi="Times New Roman" w:cs="Times New Roman"/>
-          <w:lang w:val="en-US"/>
-        </w:rPr>
-        <w:t>LC_ALL, "Rus");</w:t>
-      </w:r>
-    </w:p>
-    <w:p>
-      <w:pPr>
-        <w:spacing w:after="0" w:line="360" w:lineRule="auto"/>
-        <w:rPr>
-          <w:rFonts w:ascii="Times New Roman" w:hAnsi="Times New Roman" w:cs="Times New Roman"/>
-          <w:lang w:val="en-US"/>
-        </w:rPr>
-      </w:pPr>
-      <w:r>
-        <w:rPr>
-          <w:rFonts w:ascii="Times New Roman" w:hAnsi="Times New Roman" w:cs="Times New Roman"/>
-          <w:lang w:val="en-US"/>
-        </w:rPr>
-        <w:t xml:space="preserve">    HANDLE </w:t>
-      </w:r>
-      <w:proofErr w:type="spellStart"/>
-      <w:proofErr w:type="gramStart"/>
+        <w:t xml:space="preserve">THREAD_COUNT, </w:t>
+      </w:r>
+      <w:proofErr w:type="spellStart"/>
       <w:r>
         <w:rPr>
           <w:rFonts w:ascii="Times New Roman" w:hAnsi="Times New Roman" w:cs="Times New Roman"/>
@@ -1474,1089 +2578,48 @@
           <w:rFonts w:ascii="Times New Roman" w:hAnsi="Times New Roman" w:cs="Times New Roman"/>
           <w:lang w:val="en-US"/>
         </w:rPr>
-        <w:t>[</w:t>
-      </w:r>
-      <w:proofErr w:type="gramEnd"/>
-      <w:r>
-        <w:rPr>
-          <w:rFonts w:ascii="Times New Roman" w:hAnsi="Times New Roman" w:cs="Times New Roman"/>
-          <w:lang w:val="en-US"/>
-        </w:rPr>
-        <w:t>THREAD_COUNT];</w:t>
-      </w:r>
-    </w:p>
-    <w:p>
-      <w:pPr>
-        <w:spacing w:after="0" w:line="360" w:lineRule="auto"/>
-        <w:rPr>
-          <w:rFonts w:ascii="Times New Roman" w:hAnsi="Times New Roman" w:cs="Times New Roman"/>
-          <w:lang w:val="en-US"/>
-        </w:rPr>
-      </w:pPr>
-    </w:p>
-    <w:p>
-      <w:pPr>
-        <w:spacing w:after="0" w:line="360" w:lineRule="auto"/>
-        <w:rPr>
-          <w:rFonts w:ascii="Times New Roman" w:hAnsi="Times New Roman" w:cs="Times New Roman"/>
-          <w:lang w:val="en-US"/>
-        </w:rPr>
-      </w:pPr>
-      <w:r>
-        <w:rPr>
-          <w:rFonts w:ascii="Times New Roman" w:hAnsi="Times New Roman" w:cs="Times New Roman"/>
-          <w:lang w:val="en-US"/>
-        </w:rPr>
-        <w:t xml:space="preserve">    for (int </w:t>
-      </w:r>
-      <w:proofErr w:type="spellStart"/>
-      <w:r>
-        <w:rPr>
-          <w:rFonts w:ascii="Times New Roman" w:hAnsi="Times New Roman" w:cs="Times New Roman"/>
-          <w:lang w:val="en-US"/>
-        </w:rPr>
-        <w:t>i</w:t>
-      </w:r>
-      <w:proofErr w:type="spellEnd"/>
-      <w:r>
-        <w:rPr>
-          <w:rFonts w:ascii="Times New Roman" w:hAnsi="Times New Roman" w:cs="Times New Roman"/>
-          <w:lang w:val="en-US"/>
-        </w:rPr>
-        <w:t xml:space="preserve"> = 0; </w:t>
-      </w:r>
-      <w:proofErr w:type="spellStart"/>
-      <w:r>
-        <w:rPr>
-          <w:rFonts w:ascii="Times New Roman" w:hAnsi="Times New Roman" w:cs="Times New Roman"/>
-          <w:lang w:val="en-US"/>
-        </w:rPr>
-        <w:t>i</w:t>
-      </w:r>
-      <w:proofErr w:type="spellEnd"/>
-      <w:r>
-        <w:rPr>
-          <w:rFonts w:ascii="Times New Roman" w:hAnsi="Times New Roman" w:cs="Times New Roman"/>
-          <w:lang w:val="en-US"/>
-        </w:rPr>
-        <w:t xml:space="preserve"> &lt; THREAD_COUNT; </w:t>
-      </w:r>
-      <w:proofErr w:type="spellStart"/>
-      <w:r>
-        <w:rPr>
-          <w:rFonts w:ascii="Times New Roman" w:hAnsi="Times New Roman" w:cs="Times New Roman"/>
-          <w:lang w:val="en-US"/>
-        </w:rPr>
-        <w:t>i</w:t>
-      </w:r>
-      <w:proofErr w:type="spellEnd"/>
-      <w:r>
-        <w:rPr>
-          <w:rFonts w:ascii="Times New Roman" w:hAnsi="Times New Roman" w:cs="Times New Roman"/>
-          <w:lang w:val="en-US"/>
-        </w:rPr>
-        <w:t>++)</w:t>
-      </w:r>
-    </w:p>
-    <w:p>
-      <w:pPr>
-        <w:spacing w:after="0" w:line="360" w:lineRule="auto"/>
-        <w:rPr>
-          <w:rFonts w:ascii="Times New Roman" w:hAnsi="Times New Roman" w:cs="Times New Roman"/>
-          <w:lang w:val="en-US"/>
-        </w:rPr>
-      </w:pPr>
-      <w:r>
-        <w:rPr>
-          <w:rFonts w:ascii="Times New Roman" w:hAnsi="Times New Roman" w:cs="Times New Roman"/>
-          <w:lang w:val="en-US"/>
-        </w:rPr>
-        <w:t xml:space="preserve">    {</w:t>
-      </w:r>
-    </w:p>
-    <w:p>
-      <w:pPr>
-        <w:spacing w:after="0" w:line="360" w:lineRule="auto"/>
-        <w:rPr>
-          <w:rFonts w:ascii="Times New Roman" w:hAnsi="Times New Roman" w:cs="Times New Roman"/>
-          <w:lang w:val="en-US"/>
-        </w:rPr>
-      </w:pPr>
-      <w:r>
-        <w:rPr>
-          <w:rFonts w:ascii="Times New Roman" w:hAnsi="Times New Roman" w:cs="Times New Roman"/>
-          <w:lang w:val="en-US"/>
-        </w:rPr>
-        <w:t xml:space="preserve">        </w:t>
-      </w:r>
-      <w:proofErr w:type="spellStart"/>
-      <w:r>
-        <w:rPr>
-          <w:rFonts w:ascii="Times New Roman" w:hAnsi="Times New Roman" w:cs="Times New Roman"/>
-          <w:lang w:val="en-US"/>
-        </w:rPr>
-        <w:t>hThreads</w:t>
-      </w:r>
-      <w:proofErr w:type="spellEnd"/>
-      <w:r>
-        <w:rPr>
-          <w:rFonts w:ascii="Times New Roman" w:hAnsi="Times New Roman" w:cs="Times New Roman"/>
-          <w:lang w:val="en-US"/>
-        </w:rPr>
-        <w:t>[</w:t>
-      </w:r>
-      <w:proofErr w:type="spellStart"/>
-      <w:r>
-        <w:rPr>
-          <w:rFonts w:ascii="Times New Roman" w:hAnsi="Times New Roman" w:cs="Times New Roman"/>
-          <w:lang w:val="en-US"/>
-        </w:rPr>
-        <w:t>i</w:t>
-      </w:r>
-      <w:proofErr w:type="spellEnd"/>
-      <w:r>
-        <w:rPr>
-          <w:rFonts w:ascii="Times New Roman" w:hAnsi="Times New Roman" w:cs="Times New Roman"/>
-          <w:lang w:val="en-US"/>
-        </w:rPr>
-        <w:t xml:space="preserve">] = </w:t>
-      </w:r>
-      <w:proofErr w:type="spellStart"/>
-      <w:proofErr w:type="gramStart"/>
-      <w:r>
-        <w:rPr>
-          <w:rFonts w:ascii="Times New Roman" w:hAnsi="Times New Roman" w:cs="Times New Roman"/>
-          <w:lang w:val="en-US"/>
-        </w:rPr>
-        <w:t>CreateThread</w:t>
-      </w:r>
-      <w:proofErr w:type="spellEnd"/>
-      <w:r>
-        <w:rPr>
-          <w:rFonts w:ascii="Times New Roman" w:hAnsi="Times New Roman" w:cs="Times New Roman"/>
-          <w:lang w:val="en-US"/>
-        </w:rPr>
-        <w:t>(</w:t>
-      </w:r>
-      <w:proofErr w:type="gramEnd"/>
-      <w:r>
-        <w:rPr>
-          <w:rFonts w:ascii="Times New Roman" w:hAnsi="Times New Roman" w:cs="Times New Roman"/>
-          <w:lang w:val="en-US"/>
-        </w:rPr>
-        <w:t xml:space="preserve">NULL, 0, </w:t>
-      </w:r>
-      <w:proofErr w:type="spellStart"/>
-      <w:r>
-        <w:rPr>
-          <w:rFonts w:ascii="Times New Roman" w:hAnsi="Times New Roman" w:cs="Times New Roman"/>
-          <w:lang w:val="en-US"/>
-        </w:rPr>
-        <w:t>threadFunction</w:t>
-      </w:r>
-      <w:proofErr w:type="spellEnd"/>
-      <w:r>
-        <w:rPr>
-          <w:rFonts w:ascii="Times New Roman" w:hAnsi="Times New Roman" w:cs="Times New Roman"/>
-          <w:lang w:val="en-US"/>
-        </w:rPr>
-        <w:t>, NULL, CREATE_SUSPENDED, NULL);</w:t>
-      </w:r>
-    </w:p>
-    <w:p>
-      <w:pPr>
-        <w:spacing w:after="0" w:line="360" w:lineRule="auto"/>
-        <w:rPr>
-          <w:rFonts w:ascii="Times New Roman" w:hAnsi="Times New Roman" w:cs="Times New Roman"/>
-          <w:lang w:val="en-US"/>
-        </w:rPr>
-      </w:pPr>
-      <w:r>
-        <w:rPr>
-          <w:rFonts w:ascii="Times New Roman" w:hAnsi="Times New Roman" w:cs="Times New Roman"/>
-          <w:lang w:val="en-US"/>
-        </w:rPr>
-        <w:t xml:space="preserve">        if (</w:t>
-      </w:r>
-      <w:proofErr w:type="spellStart"/>
-      <w:r>
-        <w:rPr>
-          <w:rFonts w:ascii="Times New Roman" w:hAnsi="Times New Roman" w:cs="Times New Roman"/>
-          <w:lang w:val="en-US"/>
-        </w:rPr>
-        <w:t>hThreads</w:t>
-      </w:r>
-      <w:proofErr w:type="spellEnd"/>
-      <w:r>
-        <w:rPr>
-          <w:rFonts w:ascii="Times New Roman" w:hAnsi="Times New Roman" w:cs="Times New Roman"/>
-          <w:lang w:val="en-US"/>
-        </w:rPr>
-        <w:t>[</w:t>
-      </w:r>
-      <w:proofErr w:type="spellStart"/>
-      <w:r>
-        <w:rPr>
-          <w:rFonts w:ascii="Times New Roman" w:hAnsi="Times New Roman" w:cs="Times New Roman"/>
-          <w:lang w:val="en-US"/>
-        </w:rPr>
-        <w:t>i</w:t>
-      </w:r>
-      <w:proofErr w:type="spellEnd"/>
-      <w:r>
-        <w:rPr>
-          <w:rFonts w:ascii="Times New Roman" w:hAnsi="Times New Roman" w:cs="Times New Roman"/>
-          <w:lang w:val="en-US"/>
-        </w:rPr>
-        <w:t>] == NULL)</w:t>
-      </w:r>
-    </w:p>
-    <w:p>
-      <w:pPr>
-        <w:spacing w:after="0" w:line="360" w:lineRule="auto"/>
-        <w:rPr>
-          <w:rFonts w:ascii="Times New Roman" w:hAnsi="Times New Roman" w:cs="Times New Roman"/>
-          <w:lang w:val="en-US"/>
-        </w:rPr>
-      </w:pPr>
-      <w:r>
-        <w:rPr>
-          <w:rFonts w:ascii="Times New Roman" w:hAnsi="Times New Roman" w:cs="Times New Roman"/>
-          <w:lang w:val="en-US"/>
-        </w:rPr>
-        <w:t xml:space="preserve">        {</w:t>
-      </w:r>
-    </w:p>
-    <w:p>
-      <w:pPr>
-        <w:spacing w:after="0" w:line="360" w:lineRule="auto"/>
-        <w:rPr>
-          <w:rFonts w:ascii="Times New Roman" w:hAnsi="Times New Roman" w:cs="Times New Roman"/>
-        </w:rPr>
-      </w:pPr>
-      <w:r>
-        <w:rPr>
-          <w:rFonts w:ascii="Times New Roman" w:hAnsi="Times New Roman" w:cs="Times New Roman"/>
-          <w:lang w:val="en-US"/>
-        </w:rPr>
-        <w:t xml:space="preserve">            </w:t>
-      </w:r>
-      <w:proofErr w:type="spellStart"/>
-      <w:proofErr w:type="gramStart"/>
-      <w:r>
-        <w:rPr>
-          <w:rFonts w:ascii="Times New Roman" w:hAnsi="Times New Roman" w:cs="Times New Roman"/>
-          <w:lang w:val="en-US"/>
-        </w:rPr>
-        <w:t>printf</w:t>
-      </w:r>
-      <w:proofErr w:type="spellEnd"/>
-      <w:r>
-        <w:rPr>
-          <w:rFonts w:ascii="Times New Roman" w:hAnsi="Times New Roman" w:cs="Times New Roman"/>
-        </w:rPr>
-        <w:t>(</w:t>
-      </w:r>
-      <w:proofErr w:type="gramEnd"/>
-      <w:r>
-        <w:rPr>
-          <w:rFonts w:ascii="Times New Roman" w:hAnsi="Times New Roman" w:cs="Times New Roman"/>
-        </w:rPr>
-        <w:t>"</w:t>
-      </w:r>
-      <w:r>
-        <w:rPr>
-          <w:rFonts w:ascii="Times New Roman" w:hAnsi="Times New Roman" w:cs="Times New Roman"/>
-        </w:rPr>
-        <w:t>Не</w:t>
-      </w:r>
-      <w:r>
-        <w:rPr>
-          <w:rFonts w:ascii="Times New Roman" w:hAnsi="Times New Roman" w:cs="Times New Roman"/>
+        <w:t>, TRUE, 50));</w:t>
+      </w:r>
+    </w:p>
+    <w:p>
+      <w:pPr>
+        <w:spacing w:after="0" w:line="360" w:lineRule="auto"/>
+        <w:rPr>
+          <w:rFonts w:ascii="Times New Roman" w:hAnsi="Times New Roman" w:cs="Times New Roman"/>
+          <w:lang w:val="en-US"/>
+        </w:rPr>
+      </w:pPr>
+    </w:p>
+    <w:p>
+      <w:pPr>
+        <w:spacing w:after="0" w:line="360" w:lineRule="auto"/>
+        <w:rPr>
+          <w:rFonts w:ascii="Times New Roman" w:hAnsi="Times New Roman" w:cs="Times New Roman"/>
+          <w:lang w:val="en-US"/>
+        </w:rPr>
+      </w:pPr>
+      <w:r>
+        <w:rPr>
+          <w:rFonts w:ascii="Times New Roman" w:hAnsi="Times New Roman" w:cs="Times New Roman"/>
+          <w:lang w:val="en-US"/>
+        </w:rPr>
+        <w:t xml:space="preserve">    for (</w:t>
+      </w:r>
+      <w:proofErr w:type="spellStart"/>
+      <w:r>
+        <w:rPr>
+          <w:rFonts w:ascii="Times New Roman" w:hAnsi="Times New Roman" w:cs="Times New Roman"/>
+          <w:lang w:val="en-US"/>
+        </w:rPr>
+        <w:t>int</w:t>
+      </w:r>
+      <w:proofErr w:type="spellEnd"/>
+      <w:r>
+        <w:rPr>
+          <w:rFonts w:ascii="Times New Roman" w:hAnsi="Times New Roman" w:cs="Times New Roman"/>
+          <w:lang w:val="en-US"/>
         </w:rPr>
         <w:t xml:space="preserve"> </w:t>
-      </w:r>
-      <w:r>
-        <w:rPr>
-          <w:rFonts w:ascii="Times New Roman" w:hAnsi="Times New Roman" w:cs="Times New Roman"/>
-        </w:rPr>
-        <w:t>удалось</w:t>
-      </w:r>
-      <w:r>
-        <w:rPr>
-          <w:rFonts w:ascii="Times New Roman" w:hAnsi="Times New Roman" w:cs="Times New Roman"/>
-        </w:rPr>
-        <w:t xml:space="preserve"> </w:t>
-      </w:r>
-      <w:r>
-        <w:rPr>
-          <w:rFonts w:ascii="Times New Roman" w:hAnsi="Times New Roman" w:cs="Times New Roman"/>
-        </w:rPr>
-        <w:t>создать</w:t>
-      </w:r>
-      <w:r>
-        <w:rPr>
-          <w:rFonts w:ascii="Times New Roman" w:hAnsi="Times New Roman" w:cs="Times New Roman"/>
-        </w:rPr>
-        <w:t xml:space="preserve"> </w:t>
-      </w:r>
-      <w:r>
-        <w:rPr>
-          <w:rFonts w:ascii="Times New Roman" w:hAnsi="Times New Roman" w:cs="Times New Roman"/>
-        </w:rPr>
-        <w:t>нить</w:t>
-      </w:r>
-      <w:r>
-        <w:rPr>
-          <w:rFonts w:ascii="Times New Roman" w:hAnsi="Times New Roman" w:cs="Times New Roman"/>
-        </w:rPr>
-        <w:t xml:space="preserve"> %</w:t>
-      </w:r>
-      <w:r>
-        <w:rPr>
-          <w:rFonts w:ascii="Times New Roman" w:hAnsi="Times New Roman" w:cs="Times New Roman"/>
-          <w:lang w:val="en-US"/>
-        </w:rPr>
-        <w:t>d</w:t>
-      </w:r>
-      <w:r>
-        <w:rPr>
-          <w:rFonts w:ascii="Times New Roman" w:hAnsi="Times New Roman" w:cs="Times New Roman"/>
-        </w:rPr>
-        <w:t>\</w:t>
-      </w:r>
-      <w:r>
-        <w:rPr>
-          <w:rFonts w:ascii="Times New Roman" w:hAnsi="Times New Roman" w:cs="Times New Roman"/>
-          <w:lang w:val="en-US"/>
-        </w:rPr>
-        <w:t>n</w:t>
-      </w:r>
-      <w:r>
-        <w:rPr>
-          <w:rFonts w:ascii="Times New Roman" w:hAnsi="Times New Roman" w:cs="Times New Roman"/>
-        </w:rPr>
-        <w:t xml:space="preserve">", </w:t>
-      </w:r>
-      <w:proofErr w:type="spellStart"/>
-      <w:r>
-        <w:rPr>
-          <w:rFonts w:ascii="Times New Roman" w:hAnsi="Times New Roman" w:cs="Times New Roman"/>
-          <w:lang w:val="en-US"/>
-        </w:rPr>
-        <w:t>i</w:t>
-      </w:r>
-      <w:proofErr w:type="spellEnd"/>
-      <w:r>
-        <w:rPr>
-          <w:rFonts w:ascii="Times New Roman" w:hAnsi="Times New Roman" w:cs="Times New Roman"/>
-        </w:rPr>
-        <w:t xml:space="preserve"> + 1);</w:t>
-      </w:r>
-    </w:p>
-    <w:p>
-      <w:pPr>
-        <w:spacing w:after="0" w:line="360" w:lineRule="auto"/>
-        <w:rPr>
-          <w:rFonts w:ascii="Times New Roman" w:hAnsi="Times New Roman" w:cs="Times New Roman"/>
-          <w:lang w:val="en-US"/>
-        </w:rPr>
-      </w:pPr>
-      <w:r>
-        <w:rPr>
-          <w:rFonts w:ascii="Times New Roman" w:hAnsi="Times New Roman" w:cs="Times New Roman"/>
-        </w:rPr>
-        <w:t xml:space="preserve">            </w:t>
-      </w:r>
-      <w:r>
-        <w:rPr>
-          <w:rFonts w:ascii="Times New Roman" w:hAnsi="Times New Roman" w:cs="Times New Roman"/>
-          <w:lang w:val="en-US"/>
-        </w:rPr>
-        <w:t>return 1;</w:t>
-      </w:r>
-    </w:p>
-    <w:p>
-      <w:pPr>
-        <w:spacing w:after="0" w:line="360" w:lineRule="auto"/>
-        <w:rPr>
-          <w:rFonts w:ascii="Times New Roman" w:hAnsi="Times New Roman" w:cs="Times New Roman"/>
-          <w:lang w:val="en-US"/>
-        </w:rPr>
-      </w:pPr>
-      <w:r>
-        <w:rPr>
-          <w:rFonts w:ascii="Times New Roman" w:hAnsi="Times New Roman" w:cs="Times New Roman"/>
-          <w:lang w:val="en-US"/>
-        </w:rPr>
-        <w:t xml:space="preserve">        }</w:t>
-      </w:r>
-    </w:p>
-    <w:p>
-      <w:pPr>
-        <w:spacing w:after="0" w:line="360" w:lineRule="auto"/>
-        <w:rPr>
-          <w:rFonts w:ascii="Times New Roman" w:hAnsi="Times New Roman" w:cs="Times New Roman"/>
-          <w:lang w:val="en-US"/>
-        </w:rPr>
-      </w:pPr>
-      <w:r>
-        <w:rPr>
-          <w:rFonts w:ascii="Times New Roman" w:hAnsi="Times New Roman" w:cs="Times New Roman"/>
-          <w:lang w:val="en-US"/>
-        </w:rPr>
-        <w:t xml:space="preserve">    }</w:t>
-      </w:r>
-    </w:p>
-    <w:p>
-      <w:pPr>
-        <w:spacing w:after="0" w:line="360" w:lineRule="auto"/>
-        <w:rPr>
-          <w:rFonts w:ascii="Times New Roman" w:hAnsi="Times New Roman" w:cs="Times New Roman"/>
-          <w:lang w:val="en-US"/>
-        </w:rPr>
-      </w:pPr>
-    </w:p>
-    <w:p>
-      <w:pPr>
-        <w:spacing w:after="0" w:line="360" w:lineRule="auto"/>
-        <w:rPr>
-          <w:rFonts w:ascii="Times New Roman" w:hAnsi="Times New Roman" w:cs="Times New Roman"/>
-          <w:lang w:val="en-US"/>
-        </w:rPr>
-      </w:pPr>
-      <w:r>
-        <w:rPr>
-          <w:rFonts w:ascii="Times New Roman" w:hAnsi="Times New Roman" w:cs="Times New Roman"/>
-          <w:lang w:val="en-US"/>
-        </w:rPr>
-        <w:t xml:space="preserve">    do </w:t>
-      </w:r>
-    </w:p>
-    <w:p>
-      <w:pPr>
-        <w:spacing w:after="0" w:line="360" w:lineRule="auto"/>
-        <w:rPr>
-          <w:rFonts w:ascii="Times New Roman" w:hAnsi="Times New Roman" w:cs="Times New Roman"/>
-          <w:lang w:val="en-US"/>
-        </w:rPr>
-      </w:pPr>
-      <w:r>
-        <w:rPr>
-          <w:rFonts w:ascii="Times New Roman" w:hAnsi="Times New Roman" w:cs="Times New Roman"/>
-          <w:lang w:val="en-US"/>
-        </w:rPr>
-        <w:t xml:space="preserve">    {</w:t>
-      </w:r>
-    </w:p>
-    <w:p>
-      <w:pPr>
-        <w:spacing w:after="0" w:line="360" w:lineRule="auto"/>
-        <w:rPr>
-          <w:rFonts w:ascii="Times New Roman" w:hAnsi="Times New Roman" w:cs="Times New Roman"/>
-          <w:lang w:val="en-US"/>
-        </w:rPr>
-      </w:pPr>
-      <w:r>
-        <w:rPr>
-          <w:rFonts w:ascii="Times New Roman" w:hAnsi="Times New Roman" w:cs="Times New Roman"/>
-          <w:lang w:val="en-US"/>
-        </w:rPr>
-        <w:t xml:space="preserve">        for (int </w:t>
-      </w:r>
-      <w:proofErr w:type="spellStart"/>
-      <w:r>
-        <w:rPr>
-          <w:rFonts w:ascii="Times New Roman" w:hAnsi="Times New Roman" w:cs="Times New Roman"/>
-          <w:lang w:val="en-US"/>
-        </w:rPr>
-        <w:t>i</w:t>
-      </w:r>
-      <w:proofErr w:type="spellEnd"/>
-      <w:r>
-        <w:rPr>
-          <w:rFonts w:ascii="Times New Roman" w:hAnsi="Times New Roman" w:cs="Times New Roman"/>
-          <w:lang w:val="en-US"/>
-        </w:rPr>
-        <w:t xml:space="preserve"> = 0; </w:t>
-      </w:r>
-      <w:proofErr w:type="spellStart"/>
-      <w:r>
-        <w:rPr>
-          <w:rFonts w:ascii="Times New Roman" w:hAnsi="Times New Roman" w:cs="Times New Roman"/>
-          <w:lang w:val="en-US"/>
-        </w:rPr>
-        <w:t>i</w:t>
-      </w:r>
-      <w:proofErr w:type="spellEnd"/>
-      <w:r>
-        <w:rPr>
-          <w:rFonts w:ascii="Times New Roman" w:hAnsi="Times New Roman" w:cs="Times New Roman"/>
-          <w:lang w:val="en-US"/>
-        </w:rPr>
-        <w:t xml:space="preserve"> &lt; THREAD_COUNT; </w:t>
-      </w:r>
-      <w:proofErr w:type="spellStart"/>
-      <w:r>
-        <w:rPr>
-          <w:rFonts w:ascii="Times New Roman" w:hAnsi="Times New Roman" w:cs="Times New Roman"/>
-          <w:lang w:val="en-US"/>
-        </w:rPr>
-        <w:t>i</w:t>
-      </w:r>
-      <w:proofErr w:type="spellEnd"/>
-      <w:r>
-        <w:rPr>
-          <w:rFonts w:ascii="Times New Roman" w:hAnsi="Times New Roman" w:cs="Times New Roman"/>
-          <w:lang w:val="en-US"/>
-        </w:rPr>
-        <w:t>++)</w:t>
-      </w:r>
-    </w:p>
-    <w:p>
-      <w:pPr>
-        <w:spacing w:after="0" w:line="360" w:lineRule="auto"/>
-        <w:rPr>
-          <w:rFonts w:ascii="Times New Roman" w:hAnsi="Times New Roman" w:cs="Times New Roman"/>
-          <w:lang w:val="en-US"/>
-        </w:rPr>
-      </w:pPr>
-      <w:r>
-        <w:rPr>
-          <w:rFonts w:ascii="Times New Roman" w:hAnsi="Times New Roman" w:cs="Times New Roman"/>
-          <w:lang w:val="en-US"/>
-        </w:rPr>
-        <w:t xml:space="preserve">        {</w:t>
-      </w:r>
-    </w:p>
-    <w:p>
-      <w:pPr>
-        <w:spacing w:after="0" w:line="360" w:lineRule="auto"/>
-        <w:rPr>
-          <w:rFonts w:ascii="Times New Roman" w:hAnsi="Times New Roman" w:cs="Times New Roman"/>
-          <w:lang w:val="en-US"/>
-        </w:rPr>
-      </w:pPr>
-      <w:r>
-        <w:rPr>
-          <w:rFonts w:ascii="Times New Roman" w:hAnsi="Times New Roman" w:cs="Times New Roman"/>
-          <w:lang w:val="en-US"/>
-        </w:rPr>
-        <w:t xml:space="preserve">            </w:t>
-      </w:r>
-      <w:proofErr w:type="spellStart"/>
-      <w:r>
-        <w:rPr>
-          <w:rFonts w:ascii="Times New Roman" w:hAnsi="Times New Roman" w:cs="Times New Roman"/>
-          <w:lang w:val="en-US"/>
-        </w:rPr>
-        <w:t>ResumeThread</w:t>
-      </w:r>
-      <w:proofErr w:type="spellEnd"/>
-      <w:r>
-        <w:rPr>
-          <w:rFonts w:ascii="Times New Roman" w:hAnsi="Times New Roman" w:cs="Times New Roman"/>
-          <w:lang w:val="en-US"/>
-        </w:rPr>
-        <w:t>(</w:t>
-      </w:r>
-      <w:proofErr w:type="spellStart"/>
-      <w:r>
-        <w:rPr>
-          <w:rFonts w:ascii="Times New Roman" w:hAnsi="Times New Roman" w:cs="Times New Roman"/>
-          <w:lang w:val="en-US"/>
-        </w:rPr>
-        <w:t>hThreads</w:t>
-      </w:r>
-      <w:proofErr w:type="spellEnd"/>
-      <w:r>
-        <w:rPr>
-          <w:rFonts w:ascii="Times New Roman" w:hAnsi="Times New Roman" w:cs="Times New Roman"/>
-          <w:lang w:val="en-US"/>
-        </w:rPr>
-        <w:t>[</w:t>
-      </w:r>
-      <w:proofErr w:type="spellStart"/>
-      <w:r>
-        <w:rPr>
-          <w:rFonts w:ascii="Times New Roman" w:hAnsi="Times New Roman" w:cs="Times New Roman"/>
-          <w:lang w:val="en-US"/>
-        </w:rPr>
-        <w:t>i</w:t>
-      </w:r>
-      <w:proofErr w:type="spellEnd"/>
-      <w:r>
-        <w:rPr>
-          <w:rFonts w:ascii="Times New Roman" w:hAnsi="Times New Roman" w:cs="Times New Roman"/>
-          <w:lang w:val="en-US"/>
-        </w:rPr>
-        <w:t>]);</w:t>
-      </w:r>
-    </w:p>
-    <w:p>
-      <w:pPr>
-        <w:spacing w:after="0" w:line="360" w:lineRule="auto"/>
-        <w:rPr>
-          <w:rFonts w:ascii="Times New Roman" w:hAnsi="Times New Roman" w:cs="Times New Roman"/>
-        </w:rPr>
-      </w:pPr>
-      <w:r>
-        <w:rPr>
-          <w:rFonts w:ascii="Times New Roman" w:hAnsi="Times New Roman" w:cs="Times New Roman"/>
-          <w:lang w:val="en-US"/>
-        </w:rPr>
-        <w:t xml:space="preserve">            </w:t>
-      </w:r>
-      <w:proofErr w:type="spellStart"/>
-      <w:proofErr w:type="gramStart"/>
-      <w:r>
-        <w:rPr>
-          <w:rFonts w:ascii="Times New Roman" w:hAnsi="Times New Roman" w:cs="Times New Roman"/>
-          <w:lang w:val="en-US"/>
-        </w:rPr>
-        <w:t>printf</w:t>
-      </w:r>
-      <w:proofErr w:type="spellEnd"/>
-      <w:r>
-        <w:rPr>
-          <w:rFonts w:ascii="Times New Roman" w:hAnsi="Times New Roman" w:cs="Times New Roman"/>
-        </w:rPr>
-        <w:t>(</w:t>
-      </w:r>
-      <w:proofErr w:type="gramEnd"/>
-      <w:r>
-        <w:rPr>
-          <w:rFonts w:ascii="Times New Roman" w:hAnsi="Times New Roman" w:cs="Times New Roman"/>
-        </w:rPr>
-        <w:t>"</w:t>
-      </w:r>
-      <w:r>
-        <w:rPr>
-          <w:rFonts w:ascii="Times New Roman" w:hAnsi="Times New Roman" w:cs="Times New Roman"/>
-        </w:rPr>
-        <w:t>Нить</w:t>
-      </w:r>
-      <w:r>
-        <w:rPr>
-          <w:rFonts w:ascii="Times New Roman" w:hAnsi="Times New Roman" w:cs="Times New Roman"/>
-        </w:rPr>
-        <w:t xml:space="preserve"> </w:t>
-      </w:r>
-      <w:r>
-        <w:rPr>
-          <w:rFonts w:ascii="Times New Roman" w:hAnsi="Times New Roman" w:cs="Times New Roman"/>
-        </w:rPr>
-        <w:t>номер</w:t>
-      </w:r>
-      <w:r>
-        <w:rPr>
-          <w:rFonts w:ascii="Times New Roman" w:hAnsi="Times New Roman" w:cs="Times New Roman"/>
-        </w:rPr>
-        <w:t xml:space="preserve"> %</w:t>
-      </w:r>
-      <w:r>
-        <w:rPr>
-          <w:rFonts w:ascii="Times New Roman" w:hAnsi="Times New Roman" w:cs="Times New Roman"/>
-          <w:lang w:val="en-US"/>
-        </w:rPr>
-        <w:t>d</w:t>
-      </w:r>
-      <w:r>
-        <w:rPr>
-          <w:rFonts w:ascii="Times New Roman" w:hAnsi="Times New Roman" w:cs="Times New Roman"/>
-        </w:rPr>
-        <w:t xml:space="preserve"> </w:t>
-      </w:r>
-      <w:r>
-        <w:rPr>
-          <w:rFonts w:ascii="Times New Roman" w:hAnsi="Times New Roman" w:cs="Times New Roman"/>
-        </w:rPr>
-        <w:t>начала</w:t>
-      </w:r>
-      <w:r>
-        <w:rPr>
-          <w:rFonts w:ascii="Times New Roman" w:hAnsi="Times New Roman" w:cs="Times New Roman"/>
-        </w:rPr>
-        <w:t xml:space="preserve"> / </w:t>
-      </w:r>
-      <w:r>
-        <w:rPr>
-          <w:rFonts w:ascii="Times New Roman" w:hAnsi="Times New Roman" w:cs="Times New Roman"/>
-        </w:rPr>
-        <w:t>возобновила</w:t>
-      </w:r>
-      <w:r>
-        <w:rPr>
-          <w:rFonts w:ascii="Times New Roman" w:hAnsi="Times New Roman" w:cs="Times New Roman"/>
-        </w:rPr>
-        <w:t xml:space="preserve"> </w:t>
-      </w:r>
-      <w:r>
-        <w:rPr>
-          <w:rFonts w:ascii="Times New Roman" w:hAnsi="Times New Roman" w:cs="Times New Roman"/>
-        </w:rPr>
-        <w:t>работу</w:t>
-      </w:r>
-      <w:r>
-        <w:rPr>
-          <w:rFonts w:ascii="Times New Roman" w:hAnsi="Times New Roman" w:cs="Times New Roman"/>
-        </w:rPr>
-        <w:t>\</w:t>
-      </w:r>
-      <w:r>
-        <w:rPr>
-          <w:rFonts w:ascii="Times New Roman" w:hAnsi="Times New Roman" w:cs="Times New Roman"/>
-          <w:lang w:val="en-US"/>
-        </w:rPr>
-        <w:t>n</w:t>
-      </w:r>
-      <w:r>
-        <w:rPr>
-          <w:rFonts w:ascii="Times New Roman" w:hAnsi="Times New Roman" w:cs="Times New Roman"/>
-        </w:rPr>
-        <w:t xml:space="preserve">", </w:t>
-      </w:r>
-      <w:proofErr w:type="spellStart"/>
-      <w:r>
-        <w:rPr>
-          <w:rFonts w:ascii="Times New Roman" w:hAnsi="Times New Roman" w:cs="Times New Roman"/>
-          <w:lang w:val="en-US"/>
-        </w:rPr>
-        <w:t>i</w:t>
-      </w:r>
-      <w:proofErr w:type="spellEnd"/>
-      <w:r>
-        <w:rPr>
-          <w:rFonts w:ascii="Times New Roman" w:hAnsi="Times New Roman" w:cs="Times New Roman"/>
-        </w:rPr>
-        <w:t xml:space="preserve"> + 1);</w:t>
-      </w:r>
-    </w:p>
-    <w:p>
-      <w:pPr>
-        <w:spacing w:after="0" w:line="360" w:lineRule="auto"/>
-        <w:rPr>
-          <w:rFonts w:ascii="Times New Roman" w:hAnsi="Times New Roman" w:cs="Times New Roman"/>
-          <w:lang w:val="en-US"/>
-        </w:rPr>
-      </w:pPr>
-      <w:r>
-        <w:rPr>
-          <w:rFonts w:ascii="Times New Roman" w:hAnsi="Times New Roman" w:cs="Times New Roman"/>
-        </w:rPr>
-        <w:t xml:space="preserve">            </w:t>
-      </w:r>
-      <w:proofErr w:type="gramStart"/>
-      <w:r>
-        <w:rPr>
-          <w:rFonts w:ascii="Times New Roman" w:hAnsi="Times New Roman" w:cs="Times New Roman"/>
-          <w:lang w:val="en-US"/>
-        </w:rPr>
-        <w:t>Sleep(</w:t>
-      </w:r>
-      <w:proofErr w:type="gramEnd"/>
-      <w:r>
-        <w:rPr>
-          <w:rFonts w:ascii="Times New Roman" w:hAnsi="Times New Roman" w:cs="Times New Roman"/>
-          <w:lang w:val="en-US"/>
-        </w:rPr>
-        <w:t>2000);</w:t>
-      </w:r>
-    </w:p>
-    <w:p>
-      <w:pPr>
-        <w:spacing w:after="0" w:line="360" w:lineRule="auto"/>
-        <w:rPr>
-          <w:rFonts w:ascii="Times New Roman" w:hAnsi="Times New Roman" w:cs="Times New Roman"/>
-          <w:lang w:val="en-US"/>
-        </w:rPr>
-      </w:pPr>
-      <w:r>
-        <w:rPr>
-          <w:rFonts w:ascii="Times New Roman" w:hAnsi="Times New Roman" w:cs="Times New Roman"/>
-          <w:lang w:val="en-US"/>
-        </w:rPr>
-        <w:t xml:space="preserve">            </w:t>
-      </w:r>
-      <w:proofErr w:type="spellStart"/>
-      <w:r>
-        <w:rPr>
-          <w:rFonts w:ascii="Times New Roman" w:hAnsi="Times New Roman" w:cs="Times New Roman"/>
-          <w:lang w:val="en-US"/>
-        </w:rPr>
-        <w:t>SuspendThread</w:t>
-      </w:r>
-      <w:proofErr w:type="spellEnd"/>
-      <w:r>
-        <w:rPr>
-          <w:rFonts w:ascii="Times New Roman" w:hAnsi="Times New Roman" w:cs="Times New Roman"/>
-          <w:lang w:val="en-US"/>
-        </w:rPr>
-        <w:t>(</w:t>
-      </w:r>
-      <w:proofErr w:type="spellStart"/>
-      <w:r>
-        <w:rPr>
-          <w:rFonts w:ascii="Times New Roman" w:hAnsi="Times New Roman" w:cs="Times New Roman"/>
-          <w:lang w:val="en-US"/>
-        </w:rPr>
-        <w:t>hThreads</w:t>
-      </w:r>
-      <w:proofErr w:type="spellEnd"/>
-      <w:r>
-        <w:rPr>
-          <w:rFonts w:ascii="Times New Roman" w:hAnsi="Times New Roman" w:cs="Times New Roman"/>
-          <w:lang w:val="en-US"/>
-        </w:rPr>
-        <w:t>[</w:t>
-      </w:r>
-      <w:proofErr w:type="spellStart"/>
-      <w:r>
-        <w:rPr>
-          <w:rFonts w:ascii="Times New Roman" w:hAnsi="Times New Roman" w:cs="Times New Roman"/>
-          <w:lang w:val="en-US"/>
-        </w:rPr>
-        <w:t>i</w:t>
-      </w:r>
-      <w:proofErr w:type="spellEnd"/>
-      <w:r>
-        <w:rPr>
-          <w:rFonts w:ascii="Times New Roman" w:hAnsi="Times New Roman" w:cs="Times New Roman"/>
-          <w:lang w:val="en-US"/>
-        </w:rPr>
-        <w:t>]);</w:t>
-      </w:r>
-    </w:p>
-    <w:p>
-      <w:pPr>
-        <w:spacing w:after="0" w:line="360" w:lineRule="auto"/>
-        <w:rPr>
-          <w:rFonts w:ascii="Times New Roman" w:hAnsi="Times New Roman" w:cs="Times New Roman"/>
-        </w:rPr>
-      </w:pPr>
-      <w:r>
-        <w:rPr>
-          <w:rFonts w:ascii="Times New Roman" w:hAnsi="Times New Roman" w:cs="Times New Roman"/>
-          <w:lang w:val="en-US"/>
-        </w:rPr>
-        <w:t xml:space="preserve">            </w:t>
-      </w:r>
-      <w:proofErr w:type="spellStart"/>
-      <w:proofErr w:type="gramStart"/>
-      <w:r>
-        <w:rPr>
-          <w:rFonts w:ascii="Times New Roman" w:hAnsi="Times New Roman" w:cs="Times New Roman"/>
-          <w:lang w:val="en-US"/>
-        </w:rPr>
-        <w:t>printf</w:t>
-      </w:r>
-      <w:proofErr w:type="spellEnd"/>
-      <w:r>
-        <w:rPr>
-          <w:rFonts w:ascii="Times New Roman" w:hAnsi="Times New Roman" w:cs="Times New Roman"/>
-        </w:rPr>
-        <w:t>(</w:t>
-      </w:r>
-      <w:proofErr w:type="gramEnd"/>
-      <w:r>
-        <w:rPr>
-          <w:rFonts w:ascii="Times New Roman" w:hAnsi="Times New Roman" w:cs="Times New Roman"/>
-        </w:rPr>
-        <w:t>"</w:t>
-      </w:r>
-      <w:r>
-        <w:rPr>
-          <w:rFonts w:ascii="Times New Roman" w:hAnsi="Times New Roman" w:cs="Times New Roman"/>
-        </w:rPr>
-        <w:t>Нить</w:t>
-      </w:r>
-      <w:r>
-        <w:rPr>
-          <w:rFonts w:ascii="Times New Roman" w:hAnsi="Times New Roman" w:cs="Times New Roman"/>
-        </w:rPr>
-        <w:t xml:space="preserve"> </w:t>
-      </w:r>
-      <w:r>
-        <w:rPr>
-          <w:rFonts w:ascii="Times New Roman" w:hAnsi="Times New Roman" w:cs="Times New Roman"/>
-        </w:rPr>
-        <w:t>номер</w:t>
-      </w:r>
-      <w:r>
-        <w:rPr>
-          <w:rFonts w:ascii="Times New Roman" w:hAnsi="Times New Roman" w:cs="Times New Roman"/>
-        </w:rPr>
-        <w:t xml:space="preserve"> %</w:t>
-      </w:r>
-      <w:r>
-        <w:rPr>
-          <w:rFonts w:ascii="Times New Roman" w:hAnsi="Times New Roman" w:cs="Times New Roman"/>
-          <w:lang w:val="en-US"/>
-        </w:rPr>
-        <w:t>d</w:t>
-      </w:r>
-      <w:r>
-        <w:rPr>
-          <w:rFonts w:ascii="Times New Roman" w:hAnsi="Times New Roman" w:cs="Times New Roman"/>
-        </w:rPr>
-        <w:t xml:space="preserve"> </w:t>
-      </w:r>
-      <w:r>
-        <w:rPr>
-          <w:rFonts w:ascii="Times New Roman" w:hAnsi="Times New Roman" w:cs="Times New Roman"/>
-        </w:rPr>
-        <w:t>приостановлена</w:t>
-      </w:r>
-      <w:r>
-        <w:rPr>
-          <w:rFonts w:ascii="Times New Roman" w:hAnsi="Times New Roman" w:cs="Times New Roman"/>
-        </w:rPr>
-        <w:t>\</w:t>
-      </w:r>
-      <w:r>
-        <w:rPr>
-          <w:rFonts w:ascii="Times New Roman" w:hAnsi="Times New Roman" w:cs="Times New Roman"/>
-          <w:lang w:val="en-US"/>
-        </w:rPr>
-        <w:t>n</w:t>
-      </w:r>
-      <w:r>
-        <w:rPr>
-          <w:rFonts w:ascii="Times New Roman" w:hAnsi="Times New Roman" w:cs="Times New Roman"/>
-        </w:rPr>
-        <w:t>\</w:t>
-      </w:r>
-      <w:r>
-        <w:rPr>
-          <w:rFonts w:ascii="Times New Roman" w:hAnsi="Times New Roman" w:cs="Times New Roman"/>
-          <w:lang w:val="en-US"/>
-        </w:rPr>
-        <w:t>n</w:t>
-      </w:r>
-      <w:r>
-        <w:rPr>
-          <w:rFonts w:ascii="Times New Roman" w:hAnsi="Times New Roman" w:cs="Times New Roman"/>
-        </w:rPr>
-        <w:t xml:space="preserve">", </w:t>
-      </w:r>
-      <w:proofErr w:type="spellStart"/>
-      <w:r>
-        <w:rPr>
-          <w:rFonts w:ascii="Times New Roman" w:hAnsi="Times New Roman" w:cs="Times New Roman"/>
-          <w:lang w:val="en-US"/>
-        </w:rPr>
-        <w:t>i</w:t>
-      </w:r>
-      <w:proofErr w:type="spellEnd"/>
-      <w:r>
-        <w:rPr>
-          <w:rFonts w:ascii="Times New Roman" w:hAnsi="Times New Roman" w:cs="Times New Roman"/>
-        </w:rPr>
-        <w:t xml:space="preserve"> + 1);</w:t>
-      </w:r>
-    </w:p>
-    <w:p>
-      <w:pPr>
-        <w:spacing w:after="0" w:line="360" w:lineRule="auto"/>
-        <w:rPr>
-          <w:rFonts w:ascii="Times New Roman" w:hAnsi="Times New Roman" w:cs="Times New Roman"/>
-          <w:lang w:val="en-US"/>
-        </w:rPr>
-      </w:pPr>
-      <w:r>
-        <w:rPr>
-          <w:rFonts w:ascii="Times New Roman" w:hAnsi="Times New Roman" w:cs="Times New Roman"/>
-        </w:rPr>
-        <w:t xml:space="preserve">        </w:t>
-      </w:r>
-      <w:r>
-        <w:rPr>
-          <w:rFonts w:ascii="Times New Roman" w:hAnsi="Times New Roman" w:cs="Times New Roman"/>
-          <w:lang w:val="en-US"/>
-        </w:rPr>
-        <w:t>}</w:t>
-      </w:r>
-    </w:p>
-    <w:p>
-      <w:pPr>
-        <w:spacing w:after="0" w:line="360" w:lineRule="auto"/>
-        <w:rPr>
-          <w:rFonts w:ascii="Times New Roman" w:hAnsi="Times New Roman" w:cs="Times New Roman"/>
-          <w:lang w:val="en-US"/>
-        </w:rPr>
-      </w:pPr>
-      <w:r>
-        <w:rPr>
-          <w:rFonts w:ascii="Times New Roman" w:hAnsi="Times New Roman" w:cs="Times New Roman"/>
-          <w:lang w:val="en-US"/>
-        </w:rPr>
-        <w:t xml:space="preserve">    } while (</w:t>
-      </w:r>
-      <w:proofErr w:type="spellStart"/>
-      <w:proofErr w:type="gramStart"/>
-      <w:r>
-        <w:rPr>
-          <w:rFonts w:ascii="Times New Roman" w:hAnsi="Times New Roman" w:cs="Times New Roman"/>
-          <w:lang w:val="en-US"/>
-        </w:rPr>
-        <w:t>WaitForMultipleObjects</w:t>
-      </w:r>
-      <w:proofErr w:type="spellEnd"/>
-      <w:r>
-        <w:rPr>
-          <w:rFonts w:ascii="Times New Roman" w:hAnsi="Times New Roman" w:cs="Times New Roman"/>
-          <w:lang w:val="en-US"/>
-        </w:rPr>
-        <w:t>(</w:t>
-      </w:r>
-      <w:proofErr w:type="gramEnd"/>
-      <w:r>
-        <w:rPr>
-          <w:rFonts w:ascii="Times New Roman" w:hAnsi="Times New Roman" w:cs="Times New Roman"/>
-          <w:lang w:val="en-US"/>
-        </w:rPr>
-        <w:t xml:space="preserve">THREAD_COUNT, </w:t>
-      </w:r>
-      <w:proofErr w:type="spellStart"/>
-      <w:r>
-        <w:rPr>
-          <w:rFonts w:ascii="Times New Roman" w:hAnsi="Times New Roman" w:cs="Times New Roman"/>
-          <w:lang w:val="en-US"/>
-        </w:rPr>
-        <w:t>hThreads</w:t>
-      </w:r>
-      <w:proofErr w:type="spellEnd"/>
-      <w:r>
-        <w:rPr>
-          <w:rFonts w:ascii="Times New Roman" w:hAnsi="Times New Roman" w:cs="Times New Roman"/>
-          <w:lang w:val="en-US"/>
-        </w:rPr>
-        <w:t>, TRUE, 50));</w:t>
-      </w:r>
-    </w:p>
-    <w:p>
-      <w:pPr>
-        <w:spacing w:after="0" w:line="360" w:lineRule="auto"/>
-        <w:rPr>
-          <w:rFonts w:ascii="Times New Roman" w:hAnsi="Times New Roman" w:cs="Times New Roman"/>
-          <w:lang w:val="en-US"/>
-        </w:rPr>
-      </w:pPr>
-    </w:p>
-    <w:p>
-      <w:pPr>
-        <w:spacing w:after="0" w:line="360" w:lineRule="auto"/>
-        <w:rPr>
-          <w:rFonts w:ascii="Times New Roman" w:hAnsi="Times New Roman" w:cs="Times New Roman"/>
-          <w:lang w:val="en-US"/>
-        </w:rPr>
-      </w:pPr>
-      <w:r>
-        <w:rPr>
-          <w:rFonts w:ascii="Times New Roman" w:hAnsi="Times New Roman" w:cs="Times New Roman"/>
-          <w:lang w:val="en-US"/>
-        </w:rPr>
-        <w:t xml:space="preserve">    for (int </w:t>
       </w:r>
       <w:proofErr w:type="spellStart"/>
       <w:r>
@@ -2895,7 +2958,6 @@
           <w:sz w:val="28"/>
           <w:szCs w:val="28"/>
         </w:rPr>
-        <w:lastRenderedPageBreak/>
         <w:t>Результат работы программы</w:t>
       </w:r>
     </w:p>
@@ -2918,7 +2980,9 @@
           <w:noProof/>
           <w:sz w:val="28"/>
           <w:szCs w:val="28"/>
-        </w:rPr>
+          <w:lang w:eastAsia="ru-RU"/>
+        </w:rPr>
+        <w:lastRenderedPageBreak/>
         <w:drawing>
           <wp:inline distT="0" distB="0" distL="0" distR="0" wp14:anchorId="1B949529" wp14:editId="6E23FA99">
             <wp:extent cx="5940425" cy="4986655"/>
@@ -3127,8 +3191,8 @@
 </file>
 
 <file path=word/numbering.xml><?xml version="1.0" encoding="utf-8"?>
-<w:numbering xmlns:wpc="http://schemas.microsoft.com/office/word/2010/wordprocessingCanvas" xmlns:cx="http://schemas.microsoft.com/office/drawing/2014/chartex" xmlns:cx1="http://schemas.microsoft.com/office/drawing/2015/9/8/chartex" xmlns:cx2="http://schemas.microsoft.com/office/drawing/2015/10/21/chartex" xmlns:cx3="http://schemas.microsoft.com/office/drawing/2016/5/9/chartex" xmlns:cx4="http://schemas.microsoft.com/office/drawing/2016/5/10/chartex" xmlns:cx5="http://schemas.microsoft.com/office/drawing/2016/5/11/chartex" xmlns:cx6="http://schemas.microsoft.com/office/drawing/2016/5/12/chartex" xmlns:cx7="http://schemas.microsoft.com/office/drawing/2016/5/13/chartex" xmlns:cx8="http://schemas.microsoft.com/office/drawing/2016/5/14/chartex" xmlns:mc="http://schemas.openxmlformats.org/markup-compatibility/2006" xmlns:aink="http://schemas.microsoft.com/office/drawing/2016/ink" xmlns:am3d="http://schemas.microsoft.com/office/drawing/2017/model3d" xmlns:o="urn:schemas-microsoft-com:office:office" xmlns:oel="http://schemas.microsoft.com/office/2019/extlst" xmlns:r="http://schemas.openxmlformats.org/officeDocument/2006/relationships" xmlns:m="http://schemas.openxmlformats.org/officeDocument/2006/math" xmlns:v="urn:schemas-microsoft-com:vml" xmlns:wp14="http://schemas.microsoft.com/office/word/2010/wordprocessingDrawing" xmlns:wp="http://schemas.openxmlformats.org/drawingml/2006/wordprocessingDrawing" xmlns:w10="urn:schemas-microsoft-com:office:word" xmlns:w="http://schemas.openxmlformats.org/wordprocessingml/2006/main" xmlns:w14="http://schemas.microsoft.com/office/word/2010/wordml" xmlns:w15="http://schemas.microsoft.com/office/word/2012/wordml" xmlns:w16cex="http://schemas.microsoft.com/office/word/2018/wordml/cex" xmlns:w16cid="http://schemas.microsoft.com/office/word/2016/wordml/cid" xmlns:w16="http://schemas.microsoft.com/office/word/2018/wordml" xmlns:w16du="http://schemas.microsoft.com/office/word/2023/wordml/word16du" xmlns:w16sdtdh="http://schemas.microsoft.com/office/word/2020/wordml/sdtdatahash" xmlns:w16se="http://schemas.microsoft.com/office/word/2015/wordml/symex" xmlns:wpg="http://schemas.microsoft.com/office/word/2010/wordprocessingGroup" xmlns:wpi="http://schemas.microsoft.com/office/word/2010/wordprocessingInk" xmlns:wne="http://schemas.microsoft.com/office/word/2006/wordml" xmlns:wps="http://schemas.microsoft.com/office/word/2010/wordprocessingShape" mc:Ignorable="w14 w15 w16se w16cid w16 w16cex w16sdtdh w16du wp14">
-  <w:abstractNum w:abstractNumId="0" w15:restartNumberingAfterBreak="0">
+<w:numbering xmlns:wpc="http://schemas.microsoft.com/office/word/2010/wordprocessingCanvas" xmlns:mc="http://schemas.openxmlformats.org/markup-compatibility/2006" xmlns:o="urn:schemas-microsoft-com:office:office" xmlns:r="http://schemas.openxmlformats.org/officeDocument/2006/relationships" xmlns:m="http://schemas.openxmlformats.org/officeDocument/2006/math" xmlns:v="urn:schemas-microsoft-com:vml" xmlns:wp14="http://schemas.microsoft.com/office/word/2010/wordprocessingDrawing" xmlns:wp="http://schemas.openxmlformats.org/drawingml/2006/wordprocessingDrawing" xmlns:w10="urn:schemas-microsoft-com:office:word" xmlns:w="http://schemas.openxmlformats.org/wordprocessingml/2006/main" xmlns:w14="http://schemas.microsoft.com/office/word/2010/wordml" xmlns:w15="http://schemas.microsoft.com/office/word/2012/wordml" xmlns:wpg="http://schemas.microsoft.com/office/word/2010/wordprocessingGroup" xmlns:wpi="http://schemas.microsoft.com/office/word/2010/wordprocessingInk" xmlns:wne="http://schemas.microsoft.com/office/word/2006/wordml" xmlns:wps="http://schemas.microsoft.com/office/word/2010/wordprocessingShape" mc:Ignorable="w14 w15 wp14">
+  <w:abstractNum w:abstractNumId="0">
     <w:nsid w:val="31A66E79"/>
     <w:multiLevelType w:val="hybridMultilevel"/>
     <w:tmpl w:val="B5FE434C"/>
@@ -3217,14 +3281,14 @@
       </w:pPr>
     </w:lvl>
   </w:abstractNum>
-  <w:num w:numId="1" w16cid:durableId="2129426601">
+  <w:num w:numId="1">
     <w:abstractNumId w:val="0"/>
   </w:num>
 </w:numbering>
 </file>
 
 <file path=word/styles.xml><?xml version="1.0" encoding="utf-8"?>
-<w:styles xmlns:mc="http://schemas.openxmlformats.org/markup-compatibility/2006" xmlns:r="http://schemas.openxmlformats.org/officeDocument/2006/relationships" xmlns:w="http://schemas.openxmlformats.org/wordprocessingml/2006/main" xmlns:w14="http://schemas.microsoft.com/office/word/2010/wordml" xmlns:w15="http://schemas.microsoft.com/office/word/2012/wordml" xmlns:w16cex="http://schemas.microsoft.com/office/word/2018/wordml/cex" xmlns:w16cid="http://schemas.microsoft.com/office/word/2016/wordml/cid" xmlns:w16="http://schemas.microsoft.com/office/word/2018/wordml" xmlns:w16du="http://schemas.microsoft.com/office/word/2023/wordml/word16du" xmlns:w16sdtdh="http://schemas.microsoft.com/office/word/2020/wordml/sdtdatahash" xmlns:w16se="http://schemas.microsoft.com/office/word/2015/wordml/symex" mc:Ignorable="w14 w15 w16se w16cid w16 w16cex w16sdtdh w16du">
+<w:styles xmlns:mc="http://schemas.openxmlformats.org/markup-compatibility/2006" xmlns:r="http://schemas.openxmlformats.org/officeDocument/2006/relationships" xmlns:w="http://schemas.openxmlformats.org/wordprocessingml/2006/main" xmlns:w14="http://schemas.microsoft.com/office/word/2010/wordml" xmlns:w15="http://schemas.microsoft.com/office/word/2012/wordml" mc:Ignorable="w14 w15">
   <w:docDefaults>
     <w:rPrDefault>
       <w:rPr>
@@ -3240,7 +3304,7 @@
       </w:pPr>
     </w:pPrDefault>
   </w:docDefaults>
-  <w:latentStyles w:defLockedState="0" w:defUIPriority="99" w:defSemiHidden="0" w:defUnhideWhenUsed="0" w:defQFormat="0" w:count="376">
+  <w:latentStyles w:defLockedState="0" w:defUIPriority="99" w:defSemiHidden="0" w:defUnhideWhenUsed="0" w:defQFormat="0" w:count="371">
     <w:lsdException w:name="Normal" w:uiPriority="0" w:qFormat="1"/>
     <w:lsdException w:name="heading 1" w:uiPriority="9" w:qFormat="1"/>
     <w:lsdException w:name="heading 2" w:semiHidden="1" w:uiPriority="0" w:unhideWhenUsed="1" w:qFormat="1"/>
@@ -3612,11 +3676,6 @@
     <w:lsdException w:name="List Table 5 Dark Accent 6" w:uiPriority="50"/>
     <w:lsdException w:name="List Table 6 Colorful Accent 6" w:uiPriority="51"/>
     <w:lsdException w:name="List Table 7 Colorful Accent 6" w:uiPriority="52"/>
-    <w:lsdException w:name="Mention" w:semiHidden="1" w:unhideWhenUsed="1"/>
-    <w:lsdException w:name="Smart Hyperlink" w:semiHidden="1" w:unhideWhenUsed="1"/>
-    <w:lsdException w:name="Hashtag" w:semiHidden="1" w:unhideWhenUsed="1"/>
-    <w:lsdException w:name="Unresolved Mention" w:semiHidden="1" w:unhideWhenUsed="1"/>
-    <w:lsdException w:name="Smart Link" w:semiHidden="1" w:unhideWhenUsed="1"/>
   </w:latentStyles>
   <w:style w:type="paragraph" w:default="1" w:styleId="a">
     <w:name w:val="Normal"/>
@@ -3713,6 +3772,7 @@
       <w:spacing w:after="0" w:line="240" w:lineRule="auto"/>
     </w:pPr>
     <w:tblPr>
+      <w:tblInd w:w="0" w:type="dxa"/>
       <w:tblBorders>
         <w:top w:val="single" w:sz="4" w:space="0" w:color="auto"/>
         <w:left w:val="single" w:sz="4" w:space="0" w:color="auto"/>
@@ -3721,6 +3781,12 @@
         <w:insideH w:val="single" w:sz="4" w:space="0" w:color="auto"/>
         <w:insideV w:val="single" w:sz="4" w:space="0" w:color="auto"/>
       </w:tblBorders>
+      <w:tblCellMar>
+        <w:top w:w="0" w:type="dxa"/>
+        <w:left w:w="108" w:type="dxa"/>
+        <w:bottom w:w="0" w:type="dxa"/>
+        <w:right w:w="108" w:type="dxa"/>
+      </w:tblCellMar>
     </w:tblPr>
   </w:style>
 </w:styles>
